--- a/resume.docx
+++ b/resume.docx
@@ -6,6 +6,7 @@
       <w:tblPr>
         <w:tblStyle w:val="ac"/>
         <w:tblW w:w="0" w:type="auto"/>
+        <w:tblInd w:w="-567" w:type="dxa"/>
         <w:tblBorders>
           <w:top w:val="none" w:sz="0" w:space="0" w:color="auto"/>
           <w:left w:val="none" w:sz="0" w:space="0" w:color="auto"/>
@@ -17,8 +18,8 @@
         <w:tblLook w:val="04A0" w:firstRow="1" w:lastRow="0" w:firstColumn="1" w:lastColumn="0" w:noHBand="0" w:noVBand="1"/>
       </w:tblPr>
       <w:tblGrid>
-        <w:gridCol w:w="4672"/>
-        <w:gridCol w:w="4673"/>
+        <w:gridCol w:w="4536"/>
+        <w:gridCol w:w="5386"/>
       </w:tblGrid>
       <w:tr>
         <w:trPr>
@@ -26,7 +27,7 @@
         </w:trPr>
         <w:tc>
           <w:tcPr>
-            <w:tcW w:w="4672" w:type="dxa"/>
+            <w:tcW w:w="4536" w:type="dxa"/>
           </w:tcPr>
           <w:p>
             <w:pPr>
@@ -78,7 +79,7 @@
         </w:tc>
         <w:tc>
           <w:tcPr>
-            <w:tcW w:w="4673" w:type="dxa"/>
+            <w:tcW w:w="5386" w:type="dxa"/>
           </w:tcPr>
           <w:p>
             <w:pPr>
@@ -90,105 +91,264 @@
           </w:p>
           <w:p>
             <w:pPr>
-              <w:pStyle w:val="a7"/>
-              <w:numPr>
-                <w:ilvl w:val="0"/>
-                <w:numId w:val="5"/>
-              </w:numPr>
+              <w:pStyle w:val="ds-markdown-paragraph"/>
+              <w:shd w:val="clear" w:color="auto" w:fill="FFFFFF"/>
+              <w:spacing w:before="0" w:beforeAutospacing="0" w:after="240" w:afterAutospacing="0"/>
               <w:rPr>
-                <w:color w:val="000000" w:themeColor="text1"/>
-                <w:sz w:val="28"/>
-                <w:szCs w:val="28"/>
-                <w:lang w:val="en-US"/>
+                <w:rFonts w:ascii="Segoe UI" w:hAnsi="Segoe UI" w:cs="Segoe UI"/>
+                <w:color w:val="0F1115"/>
               </w:rPr>
             </w:pPr>
             <w:r>
               <w:rPr>
-                <w:color w:val="000000" w:themeColor="text1"/>
-                <w:sz w:val="28"/>
-                <w:szCs w:val="28"/>
-                <w:lang w:val="en-US"/>
+                <w:rStyle w:val="ad"/>
+                <w:rFonts w:ascii="Segoe UI" w:eastAsiaTheme="majorEastAsia" w:hAnsi="Segoe UI" w:cs="Segoe UI"/>
+                <w:color w:val="0F1115"/>
               </w:rPr>
-              <w:t xml:space="preserve">Hello! I am Tatiana </w:t>
+              <w:t>Татьяна Юшинова</w:t>
+            </w:r>
+            <w:r>
+              <w:rPr>
+                <w:rFonts w:ascii="Segoe UI" w:hAnsi="Segoe UI" w:cs="Segoe UI"/>
+                <w:color w:val="0F1115"/>
+              </w:rPr>
+              <w:br/>
             </w:r>
             <w:proofErr w:type="spellStart"/>
             <w:r>
               <w:rPr>
-                <w:color w:val="000000" w:themeColor="text1"/>
-                <w:sz w:val="28"/>
-                <w:szCs w:val="28"/>
-                <w:lang w:val="en-US"/>
+                <w:rFonts w:ascii="Segoe UI" w:hAnsi="Segoe UI" w:cs="Segoe UI"/>
+                <w:color w:val="0F1115"/>
               </w:rPr>
-              <w:t>Yushinova</w:t>
+              <w:t>Fullstack</w:t>
             </w:r>
             <w:proofErr w:type="spellEnd"/>
             <w:r>
               <w:rPr>
-                <w:color w:val="000000" w:themeColor="text1"/>
-                <w:sz w:val="28"/>
-                <w:szCs w:val="28"/>
-                <w:lang w:val="en-US"/>
+                <w:rFonts w:ascii="Segoe UI" w:hAnsi="Segoe UI" w:cs="Segoe UI"/>
+                <w:color w:val="0F1115"/>
               </w:rPr>
-              <w:t xml:space="preserve"> </w:t>
-            </w:r>
-            <w:r>
-              <w:rPr>
-                <w:color w:val="000000" w:themeColor="text1"/>
-                <w:sz w:val="28"/>
-                <w:szCs w:val="28"/>
-                <w:lang w:val="en-US"/>
-              </w:rPr>
-              <w:t>-</w:t>
+              <w:t>-разработчик</w:t>
             </w:r>
           </w:p>
           <w:p>
             <w:pPr>
-              <w:pStyle w:val="a7"/>
+              <w:pStyle w:val="ds-markdown-paragraph"/>
+              <w:shd w:val="clear" w:color="auto" w:fill="FFFFFF"/>
+              <w:spacing w:before="240" w:beforeAutospacing="0" w:after="240" w:afterAutospacing="0"/>
               <w:rPr>
-                <w:sz w:val="28"/>
-                <w:szCs w:val="28"/>
-                <w:lang w:val="en-US"/>
+                <w:rFonts w:ascii="Segoe UI" w:hAnsi="Segoe UI" w:cs="Segoe UI"/>
+                <w:color w:val="0F1115"/>
               </w:rPr>
             </w:pPr>
             <w:r>
               <w:rPr>
-                <w:sz w:val="28"/>
-                <w:szCs w:val="28"/>
-                <w:lang w:val="en-US"/>
+                <w:rStyle w:val="ad"/>
+                <w:rFonts w:ascii="Segoe UI" w:eastAsiaTheme="majorEastAsia" w:hAnsi="Segoe UI" w:cs="Segoe UI"/>
+                <w:color w:val="0F1115"/>
               </w:rPr>
-              <w:t>Full-stack developer</w:t>
+              <w:t>Контактная информация:</w:t>
             </w:r>
           </w:p>
           <w:p>
             <w:pPr>
-              <w:pStyle w:val="a7"/>
-              <w:rPr>
-                <w:sz w:val="28"/>
-                <w:szCs w:val="28"/>
-                <w:lang w:val="en-US"/>
-              </w:rPr>
-            </w:pPr>
-          </w:p>
-          <w:p>
-            <w:pPr>
-              <w:pStyle w:val="a7"/>
+              <w:pStyle w:val="ds-markdown-paragraph"/>
               <w:numPr>
                 <w:ilvl w:val="0"/>
-                <w:numId w:val="5"/>
+                <w:numId w:val="6"/>
               </w:numPr>
+              <w:shd w:val="clear" w:color="auto" w:fill="FFFFFF"/>
+              <w:spacing w:before="0" w:beforeAutospacing="0" w:after="0" w:afterAutospacing="0"/>
               <w:rPr>
-                <w:sz w:val="28"/>
-                <w:szCs w:val="28"/>
-                <w:lang w:val="en-US"/>
+                <w:rFonts w:ascii="Segoe UI" w:hAnsi="Segoe UI" w:cs="Segoe UI"/>
+                <w:color w:val="0F1115"/>
               </w:rPr>
             </w:pPr>
             <w:r>
               <w:rPr>
-                <w:sz w:val="28"/>
-                <w:szCs w:val="28"/>
+                <w:rStyle w:val="ad"/>
+                <w:rFonts w:ascii="Segoe UI" w:eastAsiaTheme="majorEastAsia" w:hAnsi="Segoe UI" w:cs="Segoe UI"/>
+                <w:color w:val="0F1115"/>
+              </w:rPr>
+              <w:t>Местоположение:</w:t>
+            </w:r>
+            <w:r>
+              <w:rPr>
+                <w:rFonts w:ascii="Segoe UI" w:hAnsi="Segoe UI" w:cs="Segoe UI"/>
+                <w:color w:val="0F1115"/>
+              </w:rPr>
+              <w:t> </w:t>
+            </w:r>
+            <w:r>
+              <w:rPr>
+                <w:rFonts w:ascii="Segoe UI" w:hAnsi="Segoe UI" w:cs="Segoe UI"/>
+                <w:color w:val="0F1115"/>
+              </w:rPr>
+              <w:t xml:space="preserve">г. </w:t>
+            </w:r>
+            <w:proofErr w:type="spellStart"/>
+            <w:r>
+              <w:rPr>
+                <w:rFonts w:ascii="Segoe UI" w:hAnsi="Segoe UI" w:cs="Segoe UI"/>
+                <w:color w:val="0F1115"/>
+              </w:rPr>
+              <w:t>Рос</w:t>
+            </w:r>
+            <w:r>
+              <w:rPr>
+                <w:rFonts w:ascii="Segoe UI" w:hAnsi="Segoe UI" w:cs="Segoe UI"/>
+                <w:color w:val="0F1115"/>
+              </w:rPr>
+              <w:t>тов</w:t>
+            </w:r>
+            <w:proofErr w:type="spellEnd"/>
+            <w:r>
+              <w:rPr>
+                <w:rFonts w:ascii="Segoe UI" w:hAnsi="Segoe UI" w:cs="Segoe UI"/>
+                <w:color w:val="0F1115"/>
+              </w:rPr>
+              <w:t>-на-Дону</w:t>
+            </w:r>
+          </w:p>
+          <w:p>
+            <w:pPr>
+              <w:pStyle w:val="ds-markdown-paragraph"/>
+              <w:numPr>
+                <w:ilvl w:val="0"/>
+                <w:numId w:val="6"/>
+              </w:numPr>
+              <w:shd w:val="clear" w:color="auto" w:fill="FFFFFF"/>
+              <w:spacing w:before="0" w:beforeAutospacing="0" w:after="0" w:afterAutospacing="0"/>
+              <w:rPr>
+                <w:rFonts w:ascii="Segoe UI" w:hAnsi="Segoe UI" w:cs="Segoe UI"/>
+                <w:color w:val="0F1115"/>
+              </w:rPr>
+            </w:pPr>
+            <w:r>
+              <w:rPr>
+                <w:rStyle w:val="ad"/>
+                <w:rFonts w:ascii="Segoe UI" w:eastAsiaTheme="majorEastAsia" w:hAnsi="Segoe UI" w:cs="Segoe UI"/>
+                <w:color w:val="0F1115"/>
+              </w:rPr>
+              <w:t>Телефон:</w:t>
+            </w:r>
+            <w:r>
+              <w:rPr>
+                <w:rFonts w:ascii="Segoe UI" w:hAnsi="Segoe UI" w:cs="Segoe UI"/>
+                <w:color w:val="0F1115"/>
+              </w:rPr>
+              <w:t> </w:t>
+            </w:r>
+            <w:r>
+              <w:rPr>
+                <w:rFonts w:ascii="Segoe UI" w:hAnsi="Segoe UI" w:cs="Segoe UI"/>
+                <w:color w:val="0F1115"/>
+              </w:rPr>
+              <w:t>8-905-454-68-66</w:t>
+            </w:r>
+          </w:p>
+          <w:p>
+            <w:pPr>
+              <w:pStyle w:val="ds-markdown-paragraph"/>
+              <w:numPr>
+                <w:ilvl w:val="0"/>
+                <w:numId w:val="6"/>
+              </w:numPr>
+              <w:shd w:val="clear" w:color="auto" w:fill="FFFFFF"/>
+              <w:spacing w:before="0" w:beforeAutospacing="0" w:after="0" w:afterAutospacing="0"/>
+              <w:rPr>
+                <w:rFonts w:ascii="Segoe UI" w:hAnsi="Segoe UI" w:cs="Segoe UI"/>
+                <w:color w:val="0F1115"/>
+              </w:rPr>
+            </w:pPr>
+            <w:proofErr w:type="spellStart"/>
+            <w:r>
+              <w:rPr>
+                <w:rStyle w:val="ad"/>
+                <w:rFonts w:ascii="Segoe UI" w:eastAsiaTheme="majorEastAsia" w:hAnsi="Segoe UI" w:cs="Segoe UI"/>
+                <w:color w:val="0F1115"/>
+              </w:rPr>
+              <w:t>Email</w:t>
+            </w:r>
+            <w:proofErr w:type="spellEnd"/>
+            <w:r>
+              <w:rPr>
+                <w:rStyle w:val="ad"/>
+                <w:rFonts w:ascii="Segoe UI" w:eastAsiaTheme="majorEastAsia" w:hAnsi="Segoe UI" w:cs="Segoe UI"/>
+                <w:color w:val="0F1115"/>
+              </w:rPr>
+              <w:t>:</w:t>
+            </w:r>
+            <w:r>
+              <w:rPr>
+                <w:rFonts w:ascii="Segoe UI" w:hAnsi="Segoe UI" w:cs="Segoe UI"/>
+                <w:color w:val="0F1115"/>
+              </w:rPr>
+              <w:t> </w:t>
+            </w:r>
+            <w:proofErr w:type="spellStart"/>
+            <w:r>
+              <w:rPr>
+                <w:rFonts w:ascii="Segoe UI" w:hAnsi="Segoe UI" w:cs="Segoe UI"/>
+                <w:color w:val="0F1115"/>
+              </w:rPr>
+              <w:t>sulin_art@mail.r</w:t>
+            </w:r>
+            <w:proofErr w:type="spellEnd"/>
+            <w:r>
+              <w:rPr>
+                <w:rFonts w:ascii="Segoe UI" w:hAnsi="Segoe UI" w:cs="Segoe UI"/>
+                <w:color w:val="0F1115"/>
                 <w:lang w:val="en-US"/>
               </w:rPr>
-              <w:t>my English level is B1</w:t>
+              <w:t>u</w:t>
+            </w:r>
+          </w:p>
+          <w:p>
+            <w:pPr>
+              <w:pStyle w:val="ds-markdown-paragraph"/>
+              <w:numPr>
+                <w:ilvl w:val="0"/>
+                <w:numId w:val="6"/>
+              </w:numPr>
+              <w:shd w:val="clear" w:color="auto" w:fill="FFFFFF"/>
+              <w:spacing w:before="0" w:beforeAutospacing="0" w:after="0" w:afterAutospacing="0"/>
+              <w:rPr>
+                <w:rFonts w:ascii="Segoe UI" w:hAnsi="Segoe UI" w:cs="Segoe UI"/>
+                <w:color w:val="0F1115"/>
+              </w:rPr>
+            </w:pPr>
+            <w:r>
+              <w:rPr>
+                <w:rStyle w:val="ad"/>
+                <w:rFonts w:ascii="Segoe UI" w:eastAsiaTheme="majorEastAsia" w:hAnsi="Segoe UI" w:cs="Segoe UI"/>
+                <w:color w:val="0F1115"/>
+                <w:lang w:val="en-US"/>
+              </w:rPr>
+              <w:t>GitHub</w:t>
+            </w:r>
+            <w:r>
+              <w:rPr>
+                <w:rStyle w:val="ad"/>
+                <w:rFonts w:ascii="Segoe UI" w:eastAsiaTheme="majorEastAsia" w:hAnsi="Segoe UI" w:cs="Segoe UI"/>
+                <w:color w:val="0F1115"/>
+              </w:rPr>
+              <w:t>:</w:t>
+            </w:r>
+            <w:r>
+              <w:rPr>
+                <w:rFonts w:ascii="Segoe UI" w:hAnsi="Segoe UI" w:cs="Segoe UI"/>
+                <w:color w:val="0F1115"/>
+                <w:lang w:val="en-US"/>
+              </w:rPr>
+              <w:t> </w:t>
+            </w:r>
+            <w:r>
+              <w:rPr>
+                <w:rFonts w:ascii="Segoe UI" w:hAnsi="Segoe UI" w:cs="Segoe UI"/>
+                <w:color w:val="0F1115"/>
+              </w:rPr>
+              <w:t>https://github.com/Yushinova</w:t>
             </w:r>
           </w:p>
           <w:p>
@@ -196,1556 +356,1422 @@
               <w:rPr>
                 <w:sz w:val="28"/>
                 <w:szCs w:val="28"/>
-                <w:lang w:val="en-US"/>
               </w:rPr>
             </w:pPr>
-          </w:p>
-          <w:p>
-            <w:pPr>
-              <w:pStyle w:val="a7"/>
-              <w:numPr>
-                <w:ilvl w:val="0"/>
-                <w:numId w:val="5"/>
-              </w:numPr>
-              <w:rPr>
-                <w:sz w:val="28"/>
-                <w:szCs w:val="28"/>
-                <w:lang w:val="en-US"/>
-              </w:rPr>
-            </w:pPr>
-            <w:r>
-              <w:rPr>
-                <w:sz w:val="28"/>
-                <w:szCs w:val="28"/>
-                <w:lang w:val="en-US"/>
-              </w:rPr>
-              <w:t xml:space="preserve">address: Russia, Rostov region, </w:t>
-            </w:r>
-          </w:p>
-          <w:p>
-            <w:pPr>
-              <w:pStyle w:val="a7"/>
-              <w:rPr>
-                <w:sz w:val="28"/>
-                <w:szCs w:val="28"/>
-                <w:lang w:val="en-US"/>
-              </w:rPr>
-            </w:pPr>
-            <w:r>
-              <w:rPr>
-                <w:sz w:val="28"/>
-                <w:szCs w:val="28"/>
-                <w:lang w:val="en-US"/>
-              </w:rPr>
-              <w:t>Rostov-on-Don</w:t>
-            </w:r>
-          </w:p>
-          <w:p>
-            <w:pPr>
-              <w:rPr>
-                <w:sz w:val="28"/>
-                <w:szCs w:val="28"/>
-                <w:lang w:val="en-US"/>
-              </w:rPr>
-            </w:pPr>
-          </w:p>
-          <w:p>
-            <w:pPr>
-              <w:pStyle w:val="a7"/>
-              <w:numPr>
-                <w:ilvl w:val="0"/>
-                <w:numId w:val="5"/>
-              </w:numPr>
-              <w:rPr>
-                <w:sz w:val="36"/>
-                <w:szCs w:val="36"/>
-                <w:lang w:val="en-US"/>
-              </w:rPr>
-            </w:pPr>
-            <w:r>
-              <w:rPr>
-                <w:sz w:val="28"/>
-                <w:szCs w:val="28"/>
-                <w:lang w:val="en-US"/>
-              </w:rPr>
-              <w:t>phone: 8-905-45-46-866</w:t>
-            </w:r>
-          </w:p>
-          <w:p>
-            <w:pPr>
-              <w:pStyle w:val="a7"/>
-              <w:rPr>
-                <w:sz w:val="36"/>
-                <w:szCs w:val="36"/>
-                <w:lang w:val="en-US"/>
-              </w:rPr>
-            </w:pPr>
-          </w:p>
-          <w:p>
-            <w:pPr>
-              <w:pStyle w:val="a7"/>
-              <w:numPr>
-                <w:ilvl w:val="0"/>
-                <w:numId w:val="5"/>
-              </w:numPr>
-              <w:rPr>
-                <w:sz w:val="28"/>
-                <w:szCs w:val="28"/>
-                <w:lang w:val="en-US"/>
-              </w:rPr>
-            </w:pPr>
-            <w:r>
-              <w:rPr>
-                <w:sz w:val="28"/>
-                <w:szCs w:val="28"/>
-                <w:lang w:val="en-US"/>
-              </w:rPr>
-              <w:t>https://github.com/Yushinova</w:t>
-            </w:r>
           </w:p>
         </w:tc>
       </w:tr>
     </w:tbl>
+    <w:p/>
     <w:p>
       <w:pPr>
-        <w:jc w:val="center"/>
-        <w:rPr>
-          <w:rFonts w:ascii="Roboto" w:hAnsi="Roboto"/>
+        <w:shd w:val="clear" w:color="auto" w:fill="FFFFFF"/>
+        <w:spacing w:before="240" w:after="240" w:line="240" w:lineRule="auto"/>
+        <w:rPr>
+          <w:rFonts w:ascii="Segoe UI" w:eastAsia="Times New Roman" w:hAnsi="Segoe UI" w:cs="Segoe UI"/>
+          <w:color w:val="0F1115"/>
+          <w:kern w:val="0"/>
+          <w:sz w:val="24"/>
+          <w:szCs w:val="24"/>
+          <w:lang w:eastAsia="ru-RU"/>
+          <w14:ligatures w14:val="none"/>
+        </w:rPr>
+      </w:pPr>
+      <w:r>
+        <w:rPr>
+          <w:rFonts w:ascii="Segoe UI" w:eastAsia="Times New Roman" w:hAnsi="Segoe UI" w:cs="Segoe UI"/>
           <w:b/>
           <w:bCs/>
-          <w:sz w:val="27"/>
-          <w:szCs w:val="27"/>
-          <w:shd w:val="clear" w:color="auto" w:fill="F7F7F7"/>
-          <w:lang w:val="en-US"/>
-        </w:rPr>
-      </w:pPr>
+          <w:color w:val="0F1115"/>
+          <w:kern w:val="0"/>
+          <w:sz w:val="24"/>
+          <w:szCs w:val="24"/>
+          <w:lang w:eastAsia="ru-RU"/>
+          <w14:ligatures w14:val="none"/>
+        </w:rPr>
+        <w:t>Профессиональное резюме:</w:t>
+      </w:r>
+      <w:r>
+        <w:rPr>
+          <w:rFonts w:ascii="Segoe UI" w:eastAsia="Times New Roman" w:hAnsi="Segoe UI" w:cs="Segoe UI"/>
+          <w:color w:val="0F1115"/>
+          <w:kern w:val="0"/>
+          <w:sz w:val="24"/>
+          <w:szCs w:val="24"/>
+          <w:lang w:eastAsia="ru-RU"/>
+          <w14:ligatures w14:val="none"/>
+        </w:rPr>
+        <w:br/>
+        <w:t xml:space="preserve">Опытный </w:t>
+      </w:r>
+      <w:proofErr w:type="spellStart"/>
+      <w:r>
+        <w:rPr>
+          <w:rFonts w:ascii="Segoe UI" w:eastAsia="Times New Roman" w:hAnsi="Segoe UI" w:cs="Segoe UI"/>
+          <w:color w:val="0F1115"/>
+          <w:kern w:val="0"/>
+          <w:sz w:val="24"/>
+          <w:szCs w:val="24"/>
+          <w:lang w:eastAsia="ru-RU"/>
+          <w14:ligatures w14:val="none"/>
+        </w:rPr>
+        <w:t>Fullstack</w:t>
+      </w:r>
+      <w:proofErr w:type="spellEnd"/>
+      <w:r>
+        <w:rPr>
+          <w:rFonts w:ascii="Segoe UI" w:eastAsia="Times New Roman" w:hAnsi="Segoe UI" w:cs="Segoe UI"/>
+          <w:color w:val="0F1115"/>
+          <w:kern w:val="0"/>
+          <w:sz w:val="24"/>
+          <w:szCs w:val="24"/>
+          <w:lang w:eastAsia="ru-RU"/>
+          <w14:ligatures w14:val="none"/>
+        </w:rPr>
+        <w:t>-разработчик с сильным практическим бэкграундом, полученным в Компьютерной академии «ШАГ». Создаю полноценные веб-приложения «под ключ»: от пользовательского интерфейса до серверной логики, API и базы данных. Отличаюсь ответственностью, эффективностью и нацеленностью на результат. Имею значительный опыт в графическом дизайне, что позволяет создавать не только функциональные, но и визуально проработанные интерфейсы. Готова к сложным задачам и быстрому освоению новых технологий.</w:t>
+      </w:r>
     </w:p>
     <w:p>
       <w:pPr>
-        <w:jc w:val="center"/>
-        <w:rPr>
-          <w:rFonts w:ascii="Roboto" w:hAnsi="Roboto"/>
+        <w:spacing w:before="480" w:after="480" w:line="240" w:lineRule="auto"/>
+        <w:rPr>
+          <w:rFonts w:ascii="Segoe UI" w:eastAsia="Times New Roman" w:hAnsi="Segoe UI" w:cs="Segoe UI"/>
+          <w:kern w:val="0"/>
+          <w:sz w:val="24"/>
+          <w:szCs w:val="24"/>
+          <w:lang w:eastAsia="ru-RU"/>
+          <w14:ligatures w14:val="none"/>
+        </w:rPr>
+      </w:pPr>
+      <w:r>
+        <w:rPr>
+          <w:rFonts w:ascii="Times New Roman" w:eastAsia="Times New Roman" w:hAnsi="Times New Roman" w:cs="Times New Roman"/>
+          <w:kern w:val="0"/>
+          <w:sz w:val="24"/>
+          <w:szCs w:val="24"/>
+          <w:lang w:eastAsia="ru-RU"/>
+          <w14:ligatures w14:val="none"/>
+        </w:rPr>
+        <w:pict w14:anchorId="6420D9CB">
+          <v:rect id="_x0000_i1026" style="width:0;height:.75pt" o:hralign="center" o:hrstd="t" o:hr="t" fillcolor="#a0a0a0" stroked="f"/>
+        </w:pict>
+      </w:r>
+    </w:p>
+    <w:p>
+      <w:pPr>
+        <w:shd w:val="clear" w:color="auto" w:fill="FFFFFF"/>
+        <w:spacing w:before="240" w:after="240" w:line="240" w:lineRule="auto"/>
+        <w:rPr>
+          <w:rFonts w:ascii="Segoe UI" w:eastAsia="Times New Roman" w:hAnsi="Segoe UI" w:cs="Segoe UI"/>
+          <w:color w:val="0F1115"/>
+          <w:kern w:val="0"/>
+          <w:sz w:val="24"/>
+          <w:szCs w:val="24"/>
+          <w:lang w:eastAsia="ru-RU"/>
+          <w14:ligatures w14:val="none"/>
+        </w:rPr>
+      </w:pPr>
+      <w:r>
+        <w:rPr>
+          <w:rFonts w:ascii="Segoe UI" w:eastAsia="Times New Roman" w:hAnsi="Segoe UI" w:cs="Segoe UI"/>
           <w:b/>
           <w:bCs/>
-          <w:sz w:val="27"/>
-          <w:szCs w:val="27"/>
-          <w:shd w:val="clear" w:color="auto" w:fill="F7F7F7"/>
-          <w:lang w:val="en-US"/>
-        </w:rPr>
-      </w:pPr>
-      <w:r>
-        <w:rPr>
-          <w:rFonts w:ascii="Roboto" w:hAnsi="Roboto"/>
+          <w:color w:val="0F1115"/>
+          <w:kern w:val="0"/>
+          <w:sz w:val="24"/>
+          <w:szCs w:val="24"/>
+          <w:lang w:eastAsia="ru-RU"/>
+          <w14:ligatures w14:val="none"/>
+        </w:rPr>
+        <w:t>Ключевые навыки:</w:t>
+      </w:r>
+    </w:p>
+    <w:p>
+      <w:pPr>
+        <w:numPr>
+          <w:ilvl w:val="0"/>
+          <w:numId w:val="7"/>
+        </w:numPr>
+        <w:shd w:val="clear" w:color="auto" w:fill="FFFFFF"/>
+        <w:spacing w:after="0" w:line="240" w:lineRule="auto"/>
+        <w:rPr>
+          <w:rFonts w:ascii="Segoe UI" w:eastAsia="Times New Roman" w:hAnsi="Segoe UI" w:cs="Segoe UI"/>
+          <w:color w:val="0F1115"/>
+          <w:kern w:val="0"/>
+          <w:sz w:val="24"/>
+          <w:szCs w:val="24"/>
+          <w:lang w:val="en-US" w:eastAsia="ru-RU"/>
+          <w14:ligatures w14:val="none"/>
+        </w:rPr>
+      </w:pPr>
+      <w:r>
+        <w:rPr>
+          <w:rFonts w:ascii="Segoe UI" w:eastAsia="Times New Roman" w:hAnsi="Segoe UI" w:cs="Segoe UI"/>
           <w:b/>
           <w:bCs/>
-          <w:sz w:val="27"/>
-          <w:szCs w:val="27"/>
-          <w:shd w:val="clear" w:color="auto" w:fill="F7F7F7"/>
-          <w:lang w:val="en-US"/>
-        </w:rPr>
-        <w:t>Efficiency and professionalism are my credo</w:t>
-      </w:r>
-      <w:r>
-        <w:rPr>
-          <w:rFonts w:ascii="Roboto" w:hAnsi="Roboto"/>
+          <w:color w:val="0F1115"/>
+          <w:kern w:val="0"/>
+          <w:sz w:val="24"/>
+          <w:szCs w:val="24"/>
+          <w:lang w:val="en-US" w:eastAsia="ru-RU"/>
+          <w14:ligatures w14:val="none"/>
+        </w:rPr>
+        <w:t>Backend-</w:t>
+      </w:r>
+      <w:r>
+        <w:rPr>
+          <w:rFonts w:ascii="Segoe UI" w:eastAsia="Times New Roman" w:hAnsi="Segoe UI" w:cs="Segoe UI"/>
           <w:b/>
           <w:bCs/>
-          <w:sz w:val="27"/>
-          <w:szCs w:val="27"/>
-          <w:shd w:val="clear" w:color="auto" w:fill="F7F7F7"/>
-          <w:lang w:val="en-US"/>
-        </w:rPr>
-        <w:t>!</w:t>
+          <w:color w:val="0F1115"/>
+          <w:kern w:val="0"/>
+          <w:sz w:val="24"/>
+          <w:szCs w:val="24"/>
+          <w:lang w:eastAsia="ru-RU"/>
+          <w14:ligatures w14:val="none"/>
+        </w:rPr>
+        <w:t>разработка</w:t>
+      </w:r>
+      <w:r>
+        <w:rPr>
+          <w:rFonts w:ascii="Segoe UI" w:eastAsia="Times New Roman" w:hAnsi="Segoe UI" w:cs="Segoe UI"/>
+          <w:b/>
+          <w:bCs/>
+          <w:color w:val="0F1115"/>
+          <w:kern w:val="0"/>
+          <w:sz w:val="24"/>
+          <w:szCs w:val="24"/>
+          <w:lang w:val="en-US" w:eastAsia="ru-RU"/>
+          <w14:ligatures w14:val="none"/>
+        </w:rPr>
+        <w:t>:</w:t>
+      </w:r>
+      <w:r>
+        <w:rPr>
+          <w:rFonts w:ascii="Segoe UI" w:eastAsia="Times New Roman" w:hAnsi="Segoe UI" w:cs="Segoe UI"/>
+          <w:color w:val="0F1115"/>
+          <w:kern w:val="0"/>
+          <w:sz w:val="24"/>
+          <w:szCs w:val="24"/>
+          <w:lang w:val="en-US" w:eastAsia="ru-RU"/>
+          <w14:ligatures w14:val="none"/>
+        </w:rPr>
+        <w:t> C# (</w:t>
+      </w:r>
+      <w:r>
+        <w:rPr>
+          <w:rFonts w:ascii="Segoe UI" w:eastAsia="Times New Roman" w:hAnsi="Segoe UI" w:cs="Segoe UI"/>
+          <w:color w:val="0F1115"/>
+          <w:kern w:val="0"/>
+          <w:sz w:val="24"/>
+          <w:szCs w:val="24"/>
+          <w:lang w:val="en-US" w:eastAsia="ru-RU"/>
+          <w14:ligatures w14:val="none"/>
+        </w:rPr>
+        <w:t>ASP.NET</w:t>
+      </w:r>
+      <w:r>
+        <w:rPr>
+          <w:rFonts w:ascii="Segoe UI" w:eastAsia="Times New Roman" w:hAnsi="Segoe UI" w:cs="Segoe UI"/>
+          <w:color w:val="0F1115"/>
+          <w:kern w:val="0"/>
+          <w:sz w:val="24"/>
+          <w:szCs w:val="24"/>
+          <w:lang w:val="en-US" w:eastAsia="ru-RU"/>
+          <w14:ligatures w14:val="none"/>
+        </w:rPr>
+        <w:t>), Java (Spring Boot), PHP (Symfony)</w:t>
       </w:r>
     </w:p>
     <w:p>
       <w:pPr>
-        <w:rPr>
-          <w:rFonts w:ascii="Roboto" w:hAnsi="Roboto"/>
-          <w:color w:val="111111"/>
-          <w:sz w:val="27"/>
-          <w:szCs w:val="27"/>
-          <w:shd w:val="clear" w:color="auto" w:fill="F7F7F7"/>
-          <w:lang w:val="en-US"/>
-        </w:rPr>
-      </w:pPr>
-      <w:r>
-        <w:rPr>
-          <w:rFonts w:ascii="Roboto" w:hAnsi="Roboto"/>
-          <w:color w:val="111111"/>
-          <w:sz w:val="27"/>
-          <w:szCs w:val="27"/>
-          <w:shd w:val="clear" w:color="auto" w:fill="F7F7F7"/>
-          <w:lang w:val="en-US"/>
-        </w:rPr>
-        <w:t xml:space="preserve">I really want to work in a big cool team! I can listen and understand what is expected of me. I have experience in project management. I am strong in both backend and frontend development. </w:t>
-      </w:r>
-      <w:r>
-        <w:rPr>
-          <w:rFonts w:ascii="Roboto" w:hAnsi="Roboto"/>
-          <w:color w:val="111111"/>
-          <w:sz w:val="27"/>
-          <w:szCs w:val="27"/>
-          <w:shd w:val="clear" w:color="auto" w:fill="F7F7F7"/>
-        </w:rPr>
-        <w:t xml:space="preserve">I </w:t>
-      </w:r>
-      <w:proofErr w:type="spellStart"/>
-      <w:r>
-        <w:rPr>
-          <w:rFonts w:ascii="Roboto" w:hAnsi="Roboto"/>
-          <w:color w:val="111111"/>
-          <w:sz w:val="27"/>
-          <w:szCs w:val="27"/>
-          <w:shd w:val="clear" w:color="auto" w:fill="F7F7F7"/>
-        </w:rPr>
-        <w:t>constantly</w:t>
-      </w:r>
-      <w:proofErr w:type="spellEnd"/>
-      <w:r>
-        <w:rPr>
-          <w:rFonts w:ascii="Roboto" w:hAnsi="Roboto"/>
-          <w:color w:val="111111"/>
-          <w:sz w:val="27"/>
-          <w:szCs w:val="27"/>
-          <w:shd w:val="clear" w:color="auto" w:fill="F7F7F7"/>
-        </w:rPr>
-        <w:t xml:space="preserve"> </w:t>
-      </w:r>
-      <w:proofErr w:type="spellStart"/>
-      <w:r>
-        <w:rPr>
-          <w:rFonts w:ascii="Roboto" w:hAnsi="Roboto"/>
-          <w:color w:val="111111"/>
-          <w:sz w:val="27"/>
-          <w:szCs w:val="27"/>
-          <w:shd w:val="clear" w:color="auto" w:fill="F7F7F7"/>
-        </w:rPr>
-        <w:t>practice</w:t>
-      </w:r>
-      <w:proofErr w:type="spellEnd"/>
-      <w:r>
-        <w:rPr>
-          <w:rFonts w:ascii="Roboto" w:hAnsi="Roboto"/>
-          <w:color w:val="111111"/>
-          <w:sz w:val="27"/>
-          <w:szCs w:val="27"/>
-          <w:shd w:val="clear" w:color="auto" w:fill="F7F7F7"/>
-        </w:rPr>
-        <w:t xml:space="preserve"> </w:t>
-      </w:r>
-      <w:proofErr w:type="spellStart"/>
-      <w:r>
-        <w:rPr>
-          <w:rFonts w:ascii="Roboto" w:hAnsi="Roboto"/>
-          <w:color w:val="111111"/>
-          <w:sz w:val="27"/>
-          <w:szCs w:val="27"/>
-          <w:shd w:val="clear" w:color="auto" w:fill="F7F7F7"/>
-        </w:rPr>
-        <w:t>and</w:t>
-      </w:r>
-      <w:proofErr w:type="spellEnd"/>
-      <w:r>
-        <w:rPr>
-          <w:rFonts w:ascii="Roboto" w:hAnsi="Roboto"/>
-          <w:color w:val="111111"/>
-          <w:sz w:val="27"/>
-          <w:szCs w:val="27"/>
-          <w:shd w:val="clear" w:color="auto" w:fill="F7F7F7"/>
-        </w:rPr>
-        <w:t xml:space="preserve"> </w:t>
-      </w:r>
-      <w:proofErr w:type="spellStart"/>
-      <w:r>
-        <w:rPr>
-          <w:rFonts w:ascii="Roboto" w:hAnsi="Roboto"/>
-          <w:color w:val="111111"/>
-          <w:sz w:val="27"/>
-          <w:szCs w:val="27"/>
-          <w:shd w:val="clear" w:color="auto" w:fill="F7F7F7"/>
-        </w:rPr>
-        <w:t>improve</w:t>
-      </w:r>
-      <w:proofErr w:type="spellEnd"/>
-      <w:r>
-        <w:rPr>
-          <w:rFonts w:ascii="Roboto" w:hAnsi="Roboto"/>
-          <w:color w:val="111111"/>
-          <w:sz w:val="27"/>
-          <w:szCs w:val="27"/>
-          <w:shd w:val="clear" w:color="auto" w:fill="F7F7F7"/>
-        </w:rPr>
-        <w:t xml:space="preserve"> </w:t>
-      </w:r>
-      <w:proofErr w:type="spellStart"/>
-      <w:r>
-        <w:rPr>
-          <w:rFonts w:ascii="Roboto" w:hAnsi="Roboto"/>
-          <w:color w:val="111111"/>
-          <w:sz w:val="27"/>
-          <w:szCs w:val="27"/>
-          <w:shd w:val="clear" w:color="auto" w:fill="F7F7F7"/>
-        </w:rPr>
-        <w:t>my</w:t>
-      </w:r>
-      <w:proofErr w:type="spellEnd"/>
-      <w:r>
-        <w:rPr>
-          <w:rFonts w:ascii="Roboto" w:hAnsi="Roboto"/>
-          <w:color w:val="111111"/>
-          <w:sz w:val="27"/>
-          <w:szCs w:val="27"/>
-          <w:shd w:val="clear" w:color="auto" w:fill="F7F7F7"/>
-        </w:rPr>
-        <w:t xml:space="preserve"> </w:t>
-      </w:r>
-      <w:proofErr w:type="spellStart"/>
-      <w:r>
-        <w:rPr>
-          <w:rFonts w:ascii="Roboto" w:hAnsi="Roboto"/>
-          <w:color w:val="111111"/>
-          <w:sz w:val="27"/>
-          <w:szCs w:val="27"/>
-          <w:shd w:val="clear" w:color="auto" w:fill="F7F7F7"/>
-        </w:rPr>
-        <w:t>programming</w:t>
-      </w:r>
-      <w:proofErr w:type="spellEnd"/>
-      <w:r>
-        <w:rPr>
-          <w:rFonts w:ascii="Roboto" w:hAnsi="Roboto"/>
-          <w:color w:val="111111"/>
-          <w:sz w:val="27"/>
-          <w:szCs w:val="27"/>
-          <w:shd w:val="clear" w:color="auto" w:fill="F7F7F7"/>
-        </w:rPr>
-        <w:t xml:space="preserve"> </w:t>
-      </w:r>
-      <w:proofErr w:type="spellStart"/>
-      <w:r>
-        <w:rPr>
-          <w:rFonts w:ascii="Roboto" w:hAnsi="Roboto"/>
-          <w:color w:val="111111"/>
-          <w:sz w:val="27"/>
-          <w:szCs w:val="27"/>
-          <w:shd w:val="clear" w:color="auto" w:fill="F7F7F7"/>
-        </w:rPr>
-        <w:t>skills</w:t>
-      </w:r>
-      <w:proofErr w:type="spellEnd"/>
-      <w:r>
-        <w:rPr>
-          <w:rFonts w:ascii="Roboto" w:hAnsi="Roboto"/>
-          <w:color w:val="111111"/>
-          <w:sz w:val="27"/>
-          <w:szCs w:val="27"/>
-          <w:shd w:val="clear" w:color="auto" w:fill="F7F7F7"/>
-        </w:rPr>
-        <w:t>.</w:t>
+        <w:numPr>
+          <w:ilvl w:val="0"/>
+          <w:numId w:val="7"/>
+        </w:numPr>
+        <w:shd w:val="clear" w:color="auto" w:fill="FFFFFF"/>
+        <w:spacing w:after="0" w:line="240" w:lineRule="auto"/>
+        <w:rPr>
+          <w:rFonts w:ascii="Segoe UI" w:eastAsia="Times New Roman" w:hAnsi="Segoe UI" w:cs="Segoe UI"/>
+          <w:color w:val="0F1115"/>
+          <w:kern w:val="0"/>
+          <w:sz w:val="24"/>
+          <w:szCs w:val="24"/>
+          <w:lang w:val="en-US" w:eastAsia="ru-RU"/>
+          <w14:ligatures w14:val="none"/>
+        </w:rPr>
+      </w:pPr>
+      <w:r>
+        <w:rPr>
+          <w:rFonts w:ascii="Segoe UI" w:eastAsia="Times New Roman" w:hAnsi="Segoe UI" w:cs="Segoe UI"/>
+          <w:b/>
+          <w:bCs/>
+          <w:color w:val="0F1115"/>
+          <w:kern w:val="0"/>
+          <w:sz w:val="24"/>
+          <w:szCs w:val="24"/>
+          <w:lang w:val="en-US" w:eastAsia="ru-RU"/>
+          <w14:ligatures w14:val="none"/>
+        </w:rPr>
+        <w:t>Frontend-</w:t>
+      </w:r>
+      <w:r>
+        <w:rPr>
+          <w:rFonts w:ascii="Segoe UI" w:eastAsia="Times New Roman" w:hAnsi="Segoe UI" w:cs="Segoe UI"/>
+          <w:b/>
+          <w:bCs/>
+          <w:color w:val="0F1115"/>
+          <w:kern w:val="0"/>
+          <w:sz w:val="24"/>
+          <w:szCs w:val="24"/>
+          <w:lang w:eastAsia="ru-RU"/>
+          <w14:ligatures w14:val="none"/>
+        </w:rPr>
+        <w:t>разработка</w:t>
+      </w:r>
+      <w:r>
+        <w:rPr>
+          <w:rFonts w:ascii="Segoe UI" w:eastAsia="Times New Roman" w:hAnsi="Segoe UI" w:cs="Segoe UI"/>
+          <w:b/>
+          <w:bCs/>
+          <w:color w:val="0F1115"/>
+          <w:kern w:val="0"/>
+          <w:sz w:val="24"/>
+          <w:szCs w:val="24"/>
+          <w:lang w:val="en-US" w:eastAsia="ru-RU"/>
+          <w14:ligatures w14:val="none"/>
+        </w:rPr>
+        <w:t>:</w:t>
+      </w:r>
+      <w:r>
+        <w:rPr>
+          <w:rFonts w:ascii="Segoe UI" w:eastAsia="Times New Roman" w:hAnsi="Segoe UI" w:cs="Segoe UI"/>
+          <w:color w:val="0F1115"/>
+          <w:kern w:val="0"/>
+          <w:sz w:val="24"/>
+          <w:szCs w:val="24"/>
+          <w:lang w:val="en-US" w:eastAsia="ru-RU"/>
+          <w14:ligatures w14:val="none"/>
+        </w:rPr>
+        <w:t> JavaScript, TypeScript, React/Next.js, Angular, HTML, CSS</w:t>
       </w:r>
     </w:p>
     <w:p>
       <w:pPr>
-        <w:rPr>
-          <w:rFonts w:ascii="Roboto" w:hAnsi="Roboto"/>
-          <w:color w:val="111111"/>
-          <w:sz w:val="27"/>
-          <w:szCs w:val="27"/>
-          <w:shd w:val="clear" w:color="auto" w:fill="F7F7F7"/>
-          <w:lang w:val="en-US"/>
-        </w:rPr>
-      </w:pPr>
-      <w:r>
-        <w:rPr>
-          <w:rFonts w:ascii="Roboto" w:hAnsi="Roboto"/>
-          <w:color w:val="111111"/>
-          <w:sz w:val="27"/>
-          <w:szCs w:val="27"/>
-          <w:highlight w:val="cyan"/>
-          <w:shd w:val="clear" w:color="auto" w:fill="F7F7F7"/>
-          <w:lang w:val="en-US"/>
-        </w:rPr>
-        <w:t>Technologies</w:t>
+        <w:numPr>
+          <w:ilvl w:val="0"/>
+          <w:numId w:val="7"/>
+        </w:numPr>
+        <w:shd w:val="clear" w:color="auto" w:fill="FFFFFF"/>
+        <w:spacing w:after="0" w:line="240" w:lineRule="auto"/>
+        <w:rPr>
+          <w:rFonts w:ascii="Segoe UI" w:eastAsia="Times New Roman" w:hAnsi="Segoe UI" w:cs="Segoe UI"/>
+          <w:color w:val="0F1115"/>
+          <w:kern w:val="0"/>
+          <w:sz w:val="24"/>
+          <w:szCs w:val="24"/>
+          <w:lang w:val="en-US" w:eastAsia="ru-RU"/>
+          <w14:ligatures w14:val="none"/>
+        </w:rPr>
+      </w:pPr>
+      <w:r>
+        <w:rPr>
+          <w:rFonts w:ascii="Segoe UI" w:eastAsia="Times New Roman" w:hAnsi="Segoe UI" w:cs="Segoe UI"/>
+          <w:b/>
+          <w:bCs/>
+          <w:color w:val="0F1115"/>
+          <w:kern w:val="0"/>
+          <w:sz w:val="24"/>
+          <w:szCs w:val="24"/>
+          <w:lang w:eastAsia="ru-RU"/>
+          <w14:ligatures w14:val="none"/>
+        </w:rPr>
+        <w:t>Базы</w:t>
+      </w:r>
+      <w:r>
+        <w:rPr>
+          <w:rFonts w:ascii="Segoe UI" w:eastAsia="Times New Roman" w:hAnsi="Segoe UI" w:cs="Segoe UI"/>
+          <w:b/>
+          <w:bCs/>
+          <w:color w:val="0F1115"/>
+          <w:kern w:val="0"/>
+          <w:sz w:val="24"/>
+          <w:szCs w:val="24"/>
+          <w:lang w:val="en-US" w:eastAsia="ru-RU"/>
+          <w14:ligatures w14:val="none"/>
+        </w:rPr>
+        <w:t xml:space="preserve"> </w:t>
+      </w:r>
+      <w:r>
+        <w:rPr>
+          <w:rFonts w:ascii="Segoe UI" w:eastAsia="Times New Roman" w:hAnsi="Segoe UI" w:cs="Segoe UI"/>
+          <w:b/>
+          <w:bCs/>
+          <w:color w:val="0F1115"/>
+          <w:kern w:val="0"/>
+          <w:sz w:val="24"/>
+          <w:szCs w:val="24"/>
+          <w:lang w:eastAsia="ru-RU"/>
+          <w14:ligatures w14:val="none"/>
+        </w:rPr>
+        <w:t>данных</w:t>
+      </w:r>
+      <w:r>
+        <w:rPr>
+          <w:rFonts w:ascii="Segoe UI" w:eastAsia="Times New Roman" w:hAnsi="Segoe UI" w:cs="Segoe UI"/>
+          <w:b/>
+          <w:bCs/>
+          <w:color w:val="0F1115"/>
+          <w:kern w:val="0"/>
+          <w:sz w:val="24"/>
+          <w:szCs w:val="24"/>
+          <w:lang w:val="en-US" w:eastAsia="ru-RU"/>
+          <w14:ligatures w14:val="none"/>
+        </w:rPr>
+        <w:t>:</w:t>
+      </w:r>
+      <w:r>
+        <w:rPr>
+          <w:rFonts w:ascii="Segoe UI" w:eastAsia="Times New Roman" w:hAnsi="Segoe UI" w:cs="Segoe UI"/>
+          <w:color w:val="0F1115"/>
+          <w:kern w:val="0"/>
+          <w:sz w:val="24"/>
+          <w:szCs w:val="24"/>
+          <w:lang w:val="en-US" w:eastAsia="ru-RU"/>
+          <w14:ligatures w14:val="none"/>
+        </w:rPr>
+        <w:t> MS SQL Server, MySQL, PostgreSQL</w:t>
       </w:r>
     </w:p>
     <w:p>
       <w:pPr>
-        <w:pStyle w:val="a7"/>
         <w:numPr>
           <w:ilvl w:val="0"/>
-          <w:numId w:val="3"/>
+          <w:numId w:val="7"/>
         </w:numPr>
-        <w:rPr>
-          <w:rFonts w:ascii="Roboto" w:hAnsi="Roboto"/>
-          <w:color w:val="111111"/>
-          <w:sz w:val="27"/>
-          <w:szCs w:val="27"/>
-          <w:shd w:val="clear" w:color="auto" w:fill="F7F7F7"/>
-          <w:lang w:val="en-US"/>
-        </w:rPr>
-      </w:pPr>
-      <w:r>
-        <w:rPr>
-          <w:rFonts w:ascii="Roboto" w:hAnsi="Roboto"/>
-          <w:color w:val="111111"/>
-          <w:sz w:val="27"/>
-          <w:szCs w:val="27"/>
-          <w:shd w:val="clear" w:color="auto" w:fill="F7F7F7"/>
-          <w:lang w:val="en-US"/>
-        </w:rPr>
-        <w:t>ADO.NET and Entity Framework</w:t>
+        <w:shd w:val="clear" w:color="auto" w:fill="FFFFFF"/>
+        <w:spacing w:after="0" w:line="240" w:lineRule="auto"/>
+        <w:rPr>
+          <w:rFonts w:ascii="Segoe UI" w:eastAsia="Times New Roman" w:hAnsi="Segoe UI" w:cs="Segoe UI"/>
+          <w:color w:val="0F1115"/>
+          <w:kern w:val="0"/>
+          <w:sz w:val="24"/>
+          <w:szCs w:val="24"/>
+          <w:lang w:val="en-US" w:eastAsia="ru-RU"/>
+          <w14:ligatures w14:val="none"/>
+        </w:rPr>
+      </w:pPr>
+      <w:r>
+        <w:rPr>
+          <w:rFonts w:ascii="Segoe UI" w:eastAsia="Times New Roman" w:hAnsi="Segoe UI" w:cs="Segoe UI"/>
+          <w:b/>
+          <w:bCs/>
+          <w:color w:val="0F1115"/>
+          <w:kern w:val="0"/>
+          <w:sz w:val="24"/>
+          <w:szCs w:val="24"/>
+          <w:lang w:val="en-US" w:eastAsia="ru-RU"/>
+          <w14:ligatures w14:val="none"/>
+        </w:rPr>
+        <w:t xml:space="preserve">ORM / </w:t>
+      </w:r>
+      <w:r>
+        <w:rPr>
+          <w:rFonts w:ascii="Segoe UI" w:eastAsia="Times New Roman" w:hAnsi="Segoe UI" w:cs="Segoe UI"/>
+          <w:b/>
+          <w:bCs/>
+          <w:color w:val="0F1115"/>
+          <w:kern w:val="0"/>
+          <w:sz w:val="24"/>
+          <w:szCs w:val="24"/>
+          <w:lang w:eastAsia="ru-RU"/>
+          <w14:ligatures w14:val="none"/>
+        </w:rPr>
+        <w:t>Работа</w:t>
+      </w:r>
+      <w:r>
+        <w:rPr>
+          <w:rFonts w:ascii="Segoe UI" w:eastAsia="Times New Roman" w:hAnsi="Segoe UI" w:cs="Segoe UI"/>
+          <w:b/>
+          <w:bCs/>
+          <w:color w:val="0F1115"/>
+          <w:kern w:val="0"/>
+          <w:sz w:val="24"/>
+          <w:szCs w:val="24"/>
+          <w:lang w:val="en-US" w:eastAsia="ru-RU"/>
+          <w14:ligatures w14:val="none"/>
+        </w:rPr>
+        <w:t xml:space="preserve"> </w:t>
+      </w:r>
+      <w:r>
+        <w:rPr>
+          <w:rFonts w:ascii="Segoe UI" w:eastAsia="Times New Roman" w:hAnsi="Segoe UI" w:cs="Segoe UI"/>
+          <w:b/>
+          <w:bCs/>
+          <w:color w:val="0F1115"/>
+          <w:kern w:val="0"/>
+          <w:sz w:val="24"/>
+          <w:szCs w:val="24"/>
+          <w:lang w:eastAsia="ru-RU"/>
+          <w14:ligatures w14:val="none"/>
+        </w:rPr>
+        <w:t>с</w:t>
+      </w:r>
+      <w:r>
+        <w:rPr>
+          <w:rFonts w:ascii="Segoe UI" w:eastAsia="Times New Roman" w:hAnsi="Segoe UI" w:cs="Segoe UI"/>
+          <w:b/>
+          <w:bCs/>
+          <w:color w:val="0F1115"/>
+          <w:kern w:val="0"/>
+          <w:sz w:val="24"/>
+          <w:szCs w:val="24"/>
+          <w:lang w:val="en-US" w:eastAsia="ru-RU"/>
+          <w14:ligatures w14:val="none"/>
+        </w:rPr>
+        <w:t xml:space="preserve"> </w:t>
+      </w:r>
+      <w:r>
+        <w:rPr>
+          <w:rFonts w:ascii="Segoe UI" w:eastAsia="Times New Roman" w:hAnsi="Segoe UI" w:cs="Segoe UI"/>
+          <w:b/>
+          <w:bCs/>
+          <w:color w:val="0F1115"/>
+          <w:kern w:val="0"/>
+          <w:sz w:val="24"/>
+          <w:szCs w:val="24"/>
+          <w:lang w:eastAsia="ru-RU"/>
+          <w14:ligatures w14:val="none"/>
+        </w:rPr>
+        <w:t>данными</w:t>
+      </w:r>
+      <w:r>
+        <w:rPr>
+          <w:rFonts w:ascii="Segoe UI" w:eastAsia="Times New Roman" w:hAnsi="Segoe UI" w:cs="Segoe UI"/>
+          <w:b/>
+          <w:bCs/>
+          <w:color w:val="0F1115"/>
+          <w:kern w:val="0"/>
+          <w:sz w:val="24"/>
+          <w:szCs w:val="24"/>
+          <w:lang w:val="en-US" w:eastAsia="ru-RU"/>
+          <w14:ligatures w14:val="none"/>
+        </w:rPr>
+        <w:t>:</w:t>
+      </w:r>
+      <w:r>
+        <w:rPr>
+          <w:rFonts w:ascii="Segoe UI" w:eastAsia="Times New Roman" w:hAnsi="Segoe UI" w:cs="Segoe UI"/>
+          <w:color w:val="0F1115"/>
+          <w:kern w:val="0"/>
+          <w:sz w:val="24"/>
+          <w:szCs w:val="24"/>
+          <w:lang w:val="en-US" w:eastAsia="ru-RU"/>
+          <w14:ligatures w14:val="none"/>
+        </w:rPr>
+        <w:t> Entity Framework, </w:t>
+      </w:r>
+      <w:r>
+        <w:rPr>
+          <w:rFonts w:ascii="Segoe UI" w:eastAsia="Times New Roman" w:hAnsi="Segoe UI" w:cs="Segoe UI"/>
+          <w:color w:val="0F1115"/>
+          <w:kern w:val="0"/>
+          <w:sz w:val="24"/>
+          <w:szCs w:val="24"/>
+          <w:lang w:val="en-US" w:eastAsia="ru-RU"/>
+          <w14:ligatures w14:val="none"/>
+        </w:rPr>
+        <w:t>ADO.NET</w:t>
+      </w:r>
+      <w:r>
+        <w:rPr>
+          <w:rFonts w:ascii="Segoe UI" w:eastAsia="Times New Roman" w:hAnsi="Segoe UI" w:cs="Segoe UI"/>
+          <w:color w:val="0F1115"/>
+          <w:kern w:val="0"/>
+          <w:sz w:val="24"/>
+          <w:szCs w:val="24"/>
+          <w:lang w:val="en-US" w:eastAsia="ru-RU"/>
+          <w14:ligatures w14:val="none"/>
+        </w:rPr>
+        <w:t xml:space="preserve"> </w:t>
       </w:r>
     </w:p>
     <w:p>
       <w:pPr>
-        <w:pStyle w:val="a7"/>
         <w:numPr>
           <w:ilvl w:val="0"/>
-          <w:numId w:val="3"/>
+          <w:numId w:val="7"/>
         </w:numPr>
-        <w:rPr>
-          <w:rFonts w:ascii="Roboto" w:hAnsi="Roboto"/>
-          <w:color w:val="111111"/>
-          <w:sz w:val="27"/>
-          <w:szCs w:val="27"/>
-          <w:shd w:val="clear" w:color="auto" w:fill="F7F7F7"/>
-          <w:lang w:val="en-US"/>
-        </w:rPr>
-      </w:pPr>
-      <w:r>
-        <w:rPr>
-          <w:rFonts w:ascii="Roboto" w:hAnsi="Roboto"/>
-          <w:color w:val="111111"/>
-          <w:sz w:val="27"/>
-          <w:szCs w:val="27"/>
-          <w:shd w:val="clear" w:color="auto" w:fill="F7F7F7"/>
-          <w:lang w:val="en-US"/>
-        </w:rPr>
-        <w:t>MS SQL, PostgreSQL</w:t>
-      </w:r>
-    </w:p>
-    <w:p>
-      <w:pPr>
-        <w:pStyle w:val="a7"/>
-        <w:numPr>
-          <w:ilvl w:val="0"/>
-          <w:numId w:val="3"/>
-        </w:numPr>
-        <w:rPr>
-          <w:rFonts w:ascii="Roboto" w:hAnsi="Roboto"/>
-          <w:color w:val="111111"/>
-          <w:sz w:val="27"/>
-          <w:szCs w:val="27"/>
-          <w:shd w:val="clear" w:color="auto" w:fill="F7F7F7"/>
-          <w:lang w:val="en-US"/>
-        </w:rPr>
-      </w:pPr>
-      <w:r>
-        <w:rPr>
-          <w:rFonts w:ascii="Roboto" w:hAnsi="Roboto"/>
-          <w:color w:val="111111"/>
-          <w:sz w:val="27"/>
-          <w:szCs w:val="27"/>
-          <w:shd w:val="clear" w:color="auto" w:fill="F7F7F7"/>
-          <w:lang w:val="en-US"/>
-        </w:rPr>
-        <w:t>WPF and Windows Forms</w:t>
-      </w:r>
-    </w:p>
-    <w:p>
-      <w:pPr>
-        <w:pStyle w:val="a7"/>
-        <w:numPr>
-          <w:ilvl w:val="0"/>
-          <w:numId w:val="3"/>
-        </w:numPr>
-        <w:rPr>
-          <w:rFonts w:ascii="Roboto" w:hAnsi="Roboto"/>
-          <w:color w:val="111111"/>
-          <w:sz w:val="27"/>
-          <w:szCs w:val="27"/>
-          <w:shd w:val="clear" w:color="auto" w:fill="F7F7F7"/>
-          <w:lang w:val="en-US"/>
-        </w:rPr>
-      </w:pPr>
-      <w:r>
-        <w:rPr>
-          <w:rFonts w:ascii="Roboto" w:hAnsi="Roboto"/>
-          <w:color w:val="111111"/>
-          <w:sz w:val="27"/>
-          <w:szCs w:val="27"/>
-          <w:shd w:val="clear" w:color="auto" w:fill="F7F7F7"/>
-          <w:lang w:val="en-US"/>
-        </w:rPr>
-        <w:t>Network Programming</w:t>
-      </w:r>
-    </w:p>
-    <w:p>
-      <w:pPr>
-        <w:pStyle w:val="a7"/>
-        <w:numPr>
-          <w:ilvl w:val="0"/>
-          <w:numId w:val="3"/>
-        </w:numPr>
-        <w:rPr>
-          <w:rFonts w:ascii="Roboto" w:hAnsi="Roboto"/>
-          <w:color w:val="111111"/>
-          <w:sz w:val="27"/>
-          <w:szCs w:val="27"/>
-          <w:shd w:val="clear" w:color="auto" w:fill="F7F7F7"/>
-          <w:lang w:val="en-US"/>
-        </w:rPr>
-      </w:pPr>
-      <w:r>
-        <w:rPr>
-          <w:rFonts w:ascii="Roboto" w:hAnsi="Roboto"/>
-          <w:color w:val="111111"/>
-          <w:sz w:val="27"/>
-          <w:szCs w:val="27"/>
-          <w:shd w:val="clear" w:color="auto" w:fill="F7F7F7"/>
-          <w:lang w:val="en-US"/>
-        </w:rPr>
-        <w:t>Adobe Software Suite</w:t>
-      </w:r>
-    </w:p>
-    <w:p>
-      <w:pPr>
-        <w:pStyle w:val="a7"/>
-        <w:numPr>
-          <w:ilvl w:val="0"/>
-          <w:numId w:val="3"/>
-        </w:numPr>
-        <w:rPr>
-          <w:rFonts w:ascii="Roboto" w:hAnsi="Roboto"/>
-          <w:color w:val="111111"/>
-          <w:sz w:val="27"/>
-          <w:szCs w:val="27"/>
-          <w:shd w:val="clear" w:color="auto" w:fill="F7F7F7"/>
-          <w:lang w:val="en-US"/>
-        </w:rPr>
-      </w:pPr>
-      <w:r>
-        <w:rPr>
-          <w:rFonts w:ascii="Roboto" w:hAnsi="Roboto"/>
-          <w:color w:val="111111"/>
-          <w:sz w:val="27"/>
-          <w:szCs w:val="27"/>
-          <w:shd w:val="clear" w:color="auto" w:fill="F7F7F7"/>
-          <w:lang w:val="en-US"/>
-        </w:rPr>
-        <w:t>ASP.NET</w:t>
-      </w:r>
-    </w:p>
-    <w:p>
-      <w:pPr>
-        <w:pStyle w:val="a7"/>
-        <w:numPr>
-          <w:ilvl w:val="0"/>
-          <w:numId w:val="3"/>
-        </w:numPr>
-        <w:rPr>
-          <w:rFonts w:ascii="Roboto" w:hAnsi="Roboto"/>
-          <w:color w:val="111111"/>
-          <w:sz w:val="27"/>
-          <w:szCs w:val="27"/>
-          <w:shd w:val="clear" w:color="auto" w:fill="F7F7F7"/>
-          <w:lang w:val="en-US"/>
-        </w:rPr>
-      </w:pPr>
-      <w:r>
-        <w:rPr>
-          <w:rFonts w:ascii="Roboto" w:hAnsi="Roboto"/>
-          <w:color w:val="111111"/>
-          <w:sz w:val="27"/>
-          <w:szCs w:val="27"/>
-          <w:shd w:val="clear" w:color="auto" w:fill="F7F7F7"/>
-          <w:lang w:val="en-US"/>
-        </w:rPr>
-        <w:t>Node.js</w:t>
-      </w:r>
-    </w:p>
-    <w:p>
-      <w:pPr>
-        <w:pStyle w:val="a7"/>
-        <w:numPr>
-          <w:ilvl w:val="0"/>
-          <w:numId w:val="3"/>
-        </w:numPr>
-        <w:rPr>
-          <w:rFonts w:ascii="Roboto" w:hAnsi="Roboto"/>
-          <w:color w:val="111111"/>
-          <w:sz w:val="27"/>
-          <w:szCs w:val="27"/>
-          <w:shd w:val="clear" w:color="auto" w:fill="F7F7F7"/>
-          <w:lang w:val="en-US"/>
-        </w:rPr>
-      </w:pPr>
-      <w:r>
-        <w:rPr>
-          <w:rFonts w:ascii="Roboto" w:hAnsi="Roboto"/>
-          <w:color w:val="111111"/>
-          <w:sz w:val="27"/>
-          <w:szCs w:val="27"/>
-          <w:shd w:val="clear" w:color="auto" w:fill="F7F7F7"/>
-          <w:lang w:val="en-US"/>
-        </w:rPr>
-        <w:t>Cloud technologies</w:t>
-      </w:r>
-    </w:p>
-    <w:p>
-      <w:pPr>
-        <w:rPr>
-          <w:rFonts w:ascii="Roboto" w:hAnsi="Roboto"/>
-          <w:color w:val="111111"/>
-          <w:sz w:val="27"/>
-          <w:szCs w:val="27"/>
-          <w:shd w:val="clear" w:color="auto" w:fill="F7F7F7"/>
-          <w:lang w:val="en-US"/>
-        </w:rPr>
-      </w:pPr>
-      <w:r>
-        <w:rPr>
-          <w:rFonts w:ascii="Roboto" w:hAnsi="Roboto"/>
-          <w:color w:val="111111"/>
-          <w:sz w:val="27"/>
-          <w:szCs w:val="27"/>
-          <w:highlight w:val="cyan"/>
-          <w:shd w:val="clear" w:color="auto" w:fill="F7F7F7"/>
-          <w:lang w:val="en-US"/>
-        </w:rPr>
-        <w:t>Languages</w:t>
-      </w:r>
-    </w:p>
-    <w:p>
-      <w:pPr>
-        <w:pStyle w:val="a7"/>
-        <w:numPr>
-          <w:ilvl w:val="0"/>
-          <w:numId w:val="2"/>
-        </w:numPr>
-        <w:rPr>
-          <w:rFonts w:ascii="Roboto" w:hAnsi="Roboto"/>
-          <w:color w:val="111111"/>
-          <w:sz w:val="27"/>
-          <w:szCs w:val="27"/>
-          <w:shd w:val="clear" w:color="auto" w:fill="F7F7F7"/>
-          <w:lang w:val="en-US"/>
-        </w:rPr>
-      </w:pPr>
-      <w:r>
-        <w:rPr>
-          <w:rFonts w:ascii="Roboto" w:hAnsi="Roboto"/>
-          <w:color w:val="111111"/>
-          <w:sz w:val="27"/>
-          <w:szCs w:val="27"/>
-          <w:shd w:val="clear" w:color="auto" w:fill="F7F7F7"/>
-          <w:lang w:val="en-US"/>
-        </w:rPr>
-        <w:t>C++</w:t>
-      </w:r>
-    </w:p>
-    <w:p>
-      <w:pPr>
-        <w:pStyle w:val="a7"/>
-        <w:numPr>
-          <w:ilvl w:val="0"/>
-          <w:numId w:val="2"/>
-        </w:numPr>
-        <w:rPr>
-          <w:rFonts w:ascii="Roboto" w:hAnsi="Roboto"/>
-          <w:color w:val="111111"/>
-          <w:sz w:val="27"/>
-          <w:szCs w:val="27"/>
-          <w:shd w:val="clear" w:color="auto" w:fill="F7F7F7"/>
-          <w:lang w:val="en-US"/>
-        </w:rPr>
-      </w:pPr>
-      <w:r>
-        <w:rPr>
-          <w:rFonts w:ascii="Roboto" w:hAnsi="Roboto"/>
-          <w:color w:val="111111"/>
-          <w:sz w:val="27"/>
-          <w:szCs w:val="27"/>
-          <w:shd w:val="clear" w:color="auto" w:fill="F7F7F7"/>
-          <w:lang w:val="en-US"/>
-        </w:rPr>
-        <w:t>C#</w:t>
-      </w:r>
-    </w:p>
-    <w:p>
-      <w:pPr>
-        <w:pStyle w:val="a7"/>
-        <w:numPr>
-          <w:ilvl w:val="0"/>
-          <w:numId w:val="2"/>
-        </w:numPr>
-        <w:rPr>
-          <w:rFonts w:ascii="Roboto" w:hAnsi="Roboto"/>
-          <w:color w:val="111111"/>
-          <w:sz w:val="27"/>
-          <w:szCs w:val="27"/>
-          <w:shd w:val="clear" w:color="auto" w:fill="F7F7F7"/>
-          <w:lang w:val="en-US"/>
-        </w:rPr>
-      </w:pPr>
-      <w:r>
-        <w:rPr>
-          <w:rFonts w:ascii="Roboto" w:hAnsi="Roboto"/>
-          <w:color w:val="111111"/>
-          <w:sz w:val="27"/>
-          <w:szCs w:val="27"/>
-          <w:shd w:val="clear" w:color="auto" w:fill="F7F7F7"/>
-          <w:lang w:val="en-US"/>
-        </w:rPr>
-        <w:t>PHP</w:t>
-      </w:r>
-    </w:p>
-    <w:p>
-      <w:pPr>
-        <w:pStyle w:val="a7"/>
-        <w:numPr>
-          <w:ilvl w:val="0"/>
-          <w:numId w:val="2"/>
-        </w:numPr>
-        <w:rPr>
-          <w:rFonts w:ascii="Roboto" w:hAnsi="Roboto"/>
-          <w:color w:val="111111"/>
-          <w:sz w:val="27"/>
-          <w:szCs w:val="27"/>
-          <w:shd w:val="clear" w:color="auto" w:fill="F7F7F7"/>
-          <w:lang w:val="en-US"/>
-        </w:rPr>
-      </w:pPr>
-      <w:r>
-        <w:rPr>
-          <w:rFonts w:ascii="Roboto" w:hAnsi="Roboto"/>
-          <w:color w:val="111111"/>
-          <w:sz w:val="27"/>
-          <w:szCs w:val="27"/>
-          <w:shd w:val="clear" w:color="auto" w:fill="F7F7F7"/>
-          <w:lang w:val="en-US"/>
-        </w:rPr>
-        <w:t>Java</w:t>
-      </w:r>
-    </w:p>
-    <w:p>
-      <w:pPr>
-        <w:pStyle w:val="a7"/>
-        <w:numPr>
-          <w:ilvl w:val="0"/>
-          <w:numId w:val="2"/>
-        </w:numPr>
-        <w:rPr>
-          <w:rFonts w:ascii="Roboto" w:hAnsi="Roboto"/>
-          <w:color w:val="111111"/>
-          <w:sz w:val="27"/>
-          <w:szCs w:val="27"/>
-          <w:shd w:val="clear" w:color="auto" w:fill="F7F7F7"/>
-          <w:lang w:val="en-US"/>
-        </w:rPr>
-      </w:pPr>
-      <w:r>
-        <w:rPr>
-          <w:rFonts w:ascii="Roboto" w:hAnsi="Roboto"/>
-          <w:color w:val="111111"/>
-          <w:sz w:val="27"/>
-          <w:szCs w:val="27"/>
-          <w:shd w:val="clear" w:color="auto" w:fill="F7F7F7"/>
-          <w:lang w:val="en-US"/>
-        </w:rPr>
-        <w:t>JavaScript</w:t>
-      </w:r>
-    </w:p>
-    <w:p>
-      <w:pPr>
-        <w:pStyle w:val="a7"/>
-        <w:numPr>
-          <w:ilvl w:val="0"/>
-          <w:numId w:val="2"/>
-        </w:numPr>
-        <w:rPr>
-          <w:rFonts w:ascii="Roboto" w:hAnsi="Roboto"/>
-          <w:color w:val="111111"/>
-          <w:sz w:val="27"/>
-          <w:szCs w:val="27"/>
-          <w:shd w:val="clear" w:color="auto" w:fill="F7F7F7"/>
-          <w:lang w:val="en-US"/>
-        </w:rPr>
-      </w:pPr>
-      <w:r>
-        <w:rPr>
-          <w:rFonts w:ascii="Roboto" w:hAnsi="Roboto"/>
-          <w:color w:val="111111"/>
-          <w:sz w:val="27"/>
-          <w:szCs w:val="27"/>
-          <w:shd w:val="clear" w:color="auto" w:fill="F7F7F7"/>
-          <w:lang w:val="en-US"/>
-        </w:rPr>
-        <w:t>TypeScript</w:t>
-      </w:r>
-    </w:p>
-    <w:p>
-      <w:pPr>
-        <w:pStyle w:val="a7"/>
-        <w:numPr>
-          <w:ilvl w:val="0"/>
-          <w:numId w:val="2"/>
-        </w:numPr>
-        <w:rPr>
-          <w:rFonts w:ascii="Roboto" w:hAnsi="Roboto"/>
-          <w:color w:val="111111"/>
-          <w:sz w:val="27"/>
-          <w:szCs w:val="27"/>
-          <w:shd w:val="clear" w:color="auto" w:fill="F7F7F7"/>
-          <w:lang w:val="en-US"/>
-        </w:rPr>
-      </w:pPr>
-      <w:r>
-        <w:rPr>
-          <w:rFonts w:ascii="Roboto" w:hAnsi="Roboto"/>
-          <w:color w:val="111111"/>
-          <w:sz w:val="27"/>
-          <w:szCs w:val="27"/>
-          <w:shd w:val="clear" w:color="auto" w:fill="F7F7F7"/>
-          <w:lang w:val="en-US"/>
-        </w:rPr>
-        <w:t>HTML/CSS</w:t>
-      </w:r>
-    </w:p>
-    <w:p>
-      <w:pPr>
-        <w:rPr>
-          <w:rFonts w:ascii="Roboto" w:hAnsi="Roboto"/>
-          <w:color w:val="111111"/>
-          <w:sz w:val="27"/>
-          <w:szCs w:val="27"/>
-          <w:shd w:val="clear" w:color="auto" w:fill="F7F7F7"/>
-          <w:lang w:val="en-US"/>
-        </w:rPr>
-      </w:pPr>
-    </w:p>
-    <w:p>
-      <w:pPr>
-        <w:rPr>
-          <w:rFonts w:ascii="Roboto" w:hAnsi="Roboto"/>
-          <w:color w:val="111111"/>
-          <w:sz w:val="27"/>
-          <w:szCs w:val="27"/>
-          <w:shd w:val="clear" w:color="auto" w:fill="F7F7F7"/>
-          <w:lang w:val="en-US"/>
-        </w:rPr>
-      </w:pPr>
-      <w:r>
-        <w:rPr>
-          <w:rFonts w:ascii="Roboto" w:hAnsi="Roboto"/>
-          <w:color w:val="111111"/>
-          <w:sz w:val="27"/>
-          <w:szCs w:val="27"/>
-          <w:highlight w:val="cyan"/>
-          <w:shd w:val="clear" w:color="auto" w:fill="F7F7F7"/>
-        </w:rPr>
-        <w:lastRenderedPageBreak/>
-        <w:t>Experience</w:t>
-      </w:r>
-    </w:p>
-    <w:p>
-      <w:pPr>
-        <w:rPr>
-          <w:rFonts w:ascii="Roboto" w:hAnsi="Roboto"/>
-          <w:color w:val="111111"/>
-          <w:sz w:val="27"/>
-          <w:szCs w:val="27"/>
-          <w:shd w:val="clear" w:color="auto" w:fill="F7F7F7"/>
-        </w:rPr>
-      </w:pPr>
-      <w:r>
-        <w:rPr>
-          <w:rFonts w:ascii="Roboto" w:hAnsi="Roboto"/>
-          <w:color w:val="111111"/>
-          <w:sz w:val="27"/>
-          <w:szCs w:val="27"/>
-          <w:shd w:val="clear" w:color="auto" w:fill="F7F7F7"/>
-        </w:rPr>
-        <w:t>2014-2024</w:t>
-      </w:r>
-    </w:p>
-    <w:p>
-      <w:pPr>
-        <w:rPr>
-          <w:rFonts w:ascii="Roboto" w:hAnsi="Roboto"/>
-          <w:color w:val="111111"/>
-          <w:sz w:val="27"/>
-          <w:szCs w:val="27"/>
-          <w:shd w:val="clear" w:color="auto" w:fill="F7F7F7"/>
-          <w:lang w:val="en-US"/>
-        </w:rPr>
-      </w:pPr>
-      <w:r>
-        <w:rPr>
-          <w:rFonts w:ascii="Roboto" w:hAnsi="Roboto"/>
-          <w:color w:val="111111"/>
-          <w:sz w:val="27"/>
-          <w:szCs w:val="27"/>
-          <w:shd w:val="clear" w:color="auto" w:fill="F7F7F7"/>
-          <w:lang w:val="en-US"/>
-        </w:rPr>
-        <w:t>G</w:t>
+        <w:shd w:val="clear" w:color="auto" w:fill="FFFFFF"/>
+        <w:spacing w:after="0" w:line="240" w:lineRule="auto"/>
+        <w:rPr>
+          <w:rFonts w:ascii="Segoe UI" w:eastAsia="Times New Roman" w:hAnsi="Segoe UI" w:cs="Segoe UI"/>
+          <w:color w:val="0F1115"/>
+          <w:kern w:val="0"/>
+          <w:sz w:val="24"/>
+          <w:szCs w:val="24"/>
+          <w:lang w:eastAsia="ru-RU"/>
+          <w14:ligatures w14:val="none"/>
+        </w:rPr>
+      </w:pPr>
+      <w:r>
+        <w:rPr>
+          <w:rFonts w:ascii="Segoe UI" w:eastAsia="Times New Roman" w:hAnsi="Segoe UI" w:cs="Segoe UI"/>
+          <w:b/>
+          <w:bCs/>
+          <w:color w:val="0F1115"/>
+          <w:kern w:val="0"/>
+          <w:sz w:val="24"/>
+          <w:szCs w:val="24"/>
+          <w:lang w:eastAsia="ru-RU"/>
+          <w14:ligatures w14:val="none"/>
+        </w:rPr>
+        <w:t>Инструменты и технологии:</w:t>
+      </w:r>
+      <w:r>
+        <w:rPr>
+          <w:rFonts w:ascii="Segoe UI" w:eastAsia="Times New Roman" w:hAnsi="Segoe UI" w:cs="Segoe UI"/>
+          <w:color w:val="0F1115"/>
+          <w:kern w:val="0"/>
+          <w:sz w:val="24"/>
+          <w:szCs w:val="24"/>
+          <w:lang w:eastAsia="ru-RU"/>
+          <w14:ligatures w14:val="none"/>
+        </w:rPr>
+        <w:t> </w:t>
       </w:r>
       <w:proofErr w:type="spellStart"/>
       <w:r>
         <w:rPr>
-          <w:rFonts w:ascii="Roboto" w:hAnsi="Roboto"/>
-          <w:color w:val="111111"/>
-          <w:sz w:val="27"/>
-          <w:szCs w:val="27"/>
-          <w:shd w:val="clear" w:color="auto" w:fill="F7F7F7"/>
-        </w:rPr>
-        <w:t>raphic</w:t>
+          <w:rFonts w:ascii="Segoe UI" w:eastAsia="Times New Roman" w:hAnsi="Segoe UI" w:cs="Segoe UI"/>
+          <w:color w:val="0F1115"/>
+          <w:kern w:val="0"/>
+          <w:sz w:val="24"/>
+          <w:szCs w:val="24"/>
+          <w:lang w:eastAsia="ru-RU"/>
+          <w14:ligatures w14:val="none"/>
+        </w:rPr>
+        <w:t>Docker</w:t>
       </w:r>
       <w:proofErr w:type="spellEnd"/>
       <w:r>
         <w:rPr>
-          <w:rFonts w:ascii="Roboto" w:hAnsi="Roboto"/>
-          <w:color w:val="111111"/>
-          <w:sz w:val="27"/>
-          <w:szCs w:val="27"/>
-          <w:shd w:val="clear" w:color="auto" w:fill="F7F7F7"/>
-        </w:rPr>
-        <w:t xml:space="preserve"> </w:t>
+          <w:rFonts w:ascii="Segoe UI" w:eastAsia="Times New Roman" w:hAnsi="Segoe UI" w:cs="Segoe UI"/>
+          <w:color w:val="0F1115"/>
+          <w:kern w:val="0"/>
+          <w:sz w:val="24"/>
+          <w:szCs w:val="24"/>
+          <w:lang w:eastAsia="ru-RU"/>
+          <w14:ligatures w14:val="none"/>
+        </w:rPr>
+        <w:t xml:space="preserve">, </w:t>
       </w:r>
       <w:proofErr w:type="spellStart"/>
       <w:r>
         <w:rPr>
-          <w:rFonts w:ascii="Roboto" w:hAnsi="Roboto"/>
-          <w:color w:val="111111"/>
-          <w:sz w:val="27"/>
-          <w:szCs w:val="27"/>
-          <w:shd w:val="clear" w:color="auto" w:fill="F7F7F7"/>
-        </w:rPr>
-        <w:t>designer</w:t>
+          <w:rFonts w:ascii="Segoe UI" w:eastAsia="Times New Roman" w:hAnsi="Segoe UI" w:cs="Segoe UI"/>
+          <w:color w:val="0F1115"/>
+          <w:kern w:val="0"/>
+          <w:sz w:val="24"/>
+          <w:szCs w:val="24"/>
+          <w:lang w:eastAsia="ru-RU"/>
+          <w14:ligatures w14:val="none"/>
+        </w:rPr>
+        <w:t>Git</w:t>
       </w:r>
       <w:proofErr w:type="spellEnd"/>
     </w:p>
     <w:p>
       <w:pPr>
-        <w:rPr>
-          <w:rFonts w:ascii="Roboto" w:hAnsi="Roboto"/>
-          <w:color w:val="111111"/>
-          <w:sz w:val="27"/>
-          <w:szCs w:val="27"/>
-          <w:shd w:val="clear" w:color="auto" w:fill="F7F7F7"/>
-          <w:lang w:val="en-US"/>
-        </w:rPr>
-      </w:pPr>
-      <w:r>
-        <w:rPr>
-          <w:rFonts w:ascii="Roboto" w:hAnsi="Roboto"/>
-          <w:color w:val="111111"/>
-          <w:sz w:val="27"/>
-          <w:szCs w:val="27"/>
-          <w:shd w:val="clear" w:color="auto" w:fill="F7F7F7"/>
-        </w:rPr>
-        <w:t>Photoshop</w:t>
-      </w:r>
-      <w:r>
-        <w:rPr>
-          <w:rFonts w:ascii="Roboto" w:hAnsi="Roboto"/>
-          <w:color w:val="111111"/>
-          <w:sz w:val="27"/>
-          <w:szCs w:val="27"/>
-          <w:shd w:val="clear" w:color="auto" w:fill="F7F7F7"/>
-        </w:rPr>
-        <w:t xml:space="preserve"> </w:t>
-      </w:r>
-      <w:r>
-        <w:rPr>
-          <w:rFonts w:ascii="Roboto" w:hAnsi="Roboto"/>
-          <w:color w:val="111111"/>
-          <w:sz w:val="27"/>
-          <w:szCs w:val="27"/>
-          <w:shd w:val="clear" w:color="auto" w:fill="F7F7F7"/>
-          <w:lang w:val="en-US"/>
-        </w:rPr>
-        <w:t>and C</w:t>
-      </w:r>
-      <w:r>
-        <w:rPr>
-          <w:rFonts w:ascii="Roboto" w:hAnsi="Roboto"/>
-          <w:color w:val="111111"/>
-          <w:sz w:val="27"/>
-          <w:szCs w:val="27"/>
-          <w:shd w:val="clear" w:color="auto" w:fill="F7F7F7"/>
-          <w:lang w:val="en-US"/>
-        </w:rPr>
-        <w:t>orel</w:t>
-      </w:r>
-      <w:r>
-        <w:rPr>
-          <w:rFonts w:ascii="Roboto" w:hAnsi="Roboto"/>
-          <w:color w:val="111111"/>
-          <w:sz w:val="27"/>
-          <w:szCs w:val="27"/>
-          <w:shd w:val="clear" w:color="auto" w:fill="F7F7F7"/>
-          <w:lang w:val="en-US"/>
-        </w:rPr>
-        <w:t>D</w:t>
-      </w:r>
-      <w:r>
-        <w:rPr>
-          <w:rFonts w:ascii="Roboto" w:hAnsi="Roboto"/>
-          <w:color w:val="111111"/>
-          <w:sz w:val="27"/>
-          <w:szCs w:val="27"/>
-          <w:shd w:val="clear" w:color="auto" w:fill="F7F7F7"/>
-          <w:lang w:val="en-US"/>
-        </w:rPr>
-        <w:t>raw</w:t>
+        <w:numPr>
+          <w:ilvl w:val="0"/>
+          <w:numId w:val="7"/>
+        </w:numPr>
+        <w:shd w:val="clear" w:color="auto" w:fill="FFFFFF"/>
+        <w:spacing w:after="0" w:line="240" w:lineRule="auto"/>
+        <w:rPr>
+          <w:rFonts w:ascii="Segoe UI" w:eastAsia="Times New Roman" w:hAnsi="Segoe UI" w:cs="Segoe UI"/>
+          <w:color w:val="0F1115"/>
+          <w:kern w:val="0"/>
+          <w:sz w:val="24"/>
+          <w:szCs w:val="24"/>
+          <w:lang w:eastAsia="ru-RU"/>
+          <w14:ligatures w14:val="none"/>
+        </w:rPr>
+      </w:pPr>
+      <w:r>
+        <w:rPr>
+          <w:rFonts w:ascii="Segoe UI" w:eastAsia="Times New Roman" w:hAnsi="Segoe UI" w:cs="Segoe UI"/>
+          <w:b/>
+          <w:bCs/>
+          <w:color w:val="0F1115"/>
+          <w:kern w:val="0"/>
+          <w:sz w:val="24"/>
+          <w:szCs w:val="24"/>
+          <w:lang w:eastAsia="ru-RU"/>
+          <w14:ligatures w14:val="none"/>
+        </w:rPr>
+        <w:t>Дополнительно:</w:t>
+      </w:r>
+      <w:r>
+        <w:rPr>
+          <w:rFonts w:ascii="Segoe UI" w:eastAsia="Times New Roman" w:hAnsi="Segoe UI" w:cs="Segoe UI"/>
+          <w:color w:val="0F1115"/>
+          <w:kern w:val="0"/>
+          <w:sz w:val="24"/>
+          <w:szCs w:val="24"/>
+          <w:lang w:eastAsia="ru-RU"/>
+          <w14:ligatures w14:val="none"/>
+        </w:rPr>
+        <w:t> Опыт графического дизайна (</w:t>
+      </w:r>
+      <w:proofErr w:type="spellStart"/>
+      <w:r>
+        <w:rPr>
+          <w:rFonts w:ascii="Segoe UI" w:eastAsia="Times New Roman" w:hAnsi="Segoe UI" w:cs="Segoe UI"/>
+          <w:color w:val="0F1115"/>
+          <w:kern w:val="0"/>
+          <w:sz w:val="24"/>
+          <w:szCs w:val="24"/>
+          <w:lang w:eastAsia="ru-RU"/>
+          <w14:ligatures w14:val="none"/>
+        </w:rPr>
+        <w:t>CorelDraw</w:t>
+      </w:r>
+      <w:proofErr w:type="spellEnd"/>
+      <w:r>
+        <w:rPr>
+          <w:rFonts w:ascii="Segoe UI" w:eastAsia="Times New Roman" w:hAnsi="Segoe UI" w:cs="Segoe UI"/>
+          <w:color w:val="0F1115"/>
+          <w:kern w:val="0"/>
+          <w:sz w:val="24"/>
+          <w:szCs w:val="24"/>
+          <w:lang w:eastAsia="ru-RU"/>
+          <w14:ligatures w14:val="none"/>
+        </w:rPr>
+        <w:t>, Photoshop)</w:t>
       </w:r>
     </w:p>
     <w:p>
       <w:pPr>
-        <w:rPr>
-          <w:rFonts w:ascii="Roboto" w:hAnsi="Roboto"/>
-          <w:color w:val="111111"/>
-          <w:sz w:val="27"/>
-          <w:szCs w:val="27"/>
-          <w:shd w:val="clear" w:color="auto" w:fill="F7F7F7"/>
-        </w:rPr>
-      </w:pPr>
-      <w:r>
-        <w:rPr>
-          <w:rFonts w:ascii="Roboto" w:hAnsi="Roboto"/>
-          <w:color w:val="111111"/>
-          <w:sz w:val="27"/>
-          <w:szCs w:val="27"/>
-          <w:shd w:val="clear" w:color="auto" w:fill="F7F7F7"/>
-          <w:lang w:val="en-US"/>
-        </w:rPr>
-        <w:t>202</w:t>
-      </w:r>
-      <w:r>
-        <w:rPr>
-          <w:rFonts w:ascii="Roboto" w:hAnsi="Roboto"/>
-          <w:color w:val="111111"/>
-          <w:sz w:val="27"/>
-          <w:szCs w:val="27"/>
-          <w:shd w:val="clear" w:color="auto" w:fill="F7F7F7"/>
-          <w:lang w:val="en-US"/>
-        </w:rPr>
-        <w:t>4</w:t>
+        <w:spacing w:before="480" w:after="480" w:line="240" w:lineRule="auto"/>
+        <w:rPr>
+          <w:rFonts w:ascii="Segoe UI" w:eastAsia="Times New Roman" w:hAnsi="Segoe UI" w:cs="Segoe UI"/>
+          <w:kern w:val="0"/>
+          <w:sz w:val="24"/>
+          <w:szCs w:val="24"/>
+          <w:lang w:eastAsia="ru-RU"/>
+          <w14:ligatures w14:val="none"/>
+        </w:rPr>
+      </w:pPr>
+      <w:r>
+        <w:rPr>
+          <w:rFonts w:ascii="Times New Roman" w:eastAsia="Times New Roman" w:hAnsi="Times New Roman" w:cs="Times New Roman"/>
+          <w:kern w:val="0"/>
+          <w:sz w:val="24"/>
+          <w:szCs w:val="24"/>
+          <w:lang w:eastAsia="ru-RU"/>
+          <w14:ligatures w14:val="none"/>
+        </w:rPr>
+        <w:pict w14:anchorId="5B502945">
+          <v:rect id="_x0000_i1027" style="width:0;height:.75pt" o:hralign="center" o:hrstd="t" o:hr="t" fillcolor="#a0a0a0" stroked="f"/>
+        </w:pict>
       </w:r>
     </w:p>
     <w:p>
       <w:pPr>
-        <w:rPr>
-          <w:rFonts w:ascii="Roboto" w:hAnsi="Roboto"/>
-          <w:color w:val="111111"/>
-          <w:sz w:val="27"/>
-          <w:szCs w:val="27"/>
-          <w:shd w:val="clear" w:color="auto" w:fill="F7F7F7"/>
-          <w:lang w:val="en-US"/>
-        </w:rPr>
-      </w:pPr>
-      <w:r>
-        <w:rPr>
-          <w:rFonts w:ascii="Roboto" w:hAnsi="Roboto"/>
-          <w:color w:val="111111"/>
-          <w:sz w:val="27"/>
-          <w:szCs w:val="27"/>
-          <w:shd w:val="clear" w:color="auto" w:fill="F7F7F7"/>
-          <w:lang w:val="en-US"/>
-        </w:rPr>
-        <w:t>Team leader, Backend developer</w:t>
+        <w:shd w:val="clear" w:color="auto" w:fill="FFFFFF"/>
+        <w:spacing w:before="240" w:after="240" w:line="240" w:lineRule="auto"/>
+        <w:rPr>
+          <w:rFonts w:ascii="Segoe UI" w:eastAsia="Times New Roman" w:hAnsi="Segoe UI" w:cs="Segoe UI"/>
+          <w:color w:val="0F1115"/>
+          <w:kern w:val="0"/>
+          <w:sz w:val="24"/>
+          <w:szCs w:val="24"/>
+          <w:lang w:eastAsia="ru-RU"/>
+          <w14:ligatures w14:val="none"/>
+        </w:rPr>
+      </w:pPr>
+      <w:r>
+        <w:rPr>
+          <w:rFonts w:ascii="Segoe UI" w:eastAsia="Times New Roman" w:hAnsi="Segoe UI" w:cs="Segoe UI"/>
+          <w:b/>
+          <w:bCs/>
+          <w:color w:val="0F1115"/>
+          <w:kern w:val="0"/>
+          <w:sz w:val="24"/>
+          <w:szCs w:val="24"/>
+          <w:lang w:eastAsia="ru-RU"/>
+          <w14:ligatures w14:val="none"/>
+        </w:rPr>
+        <w:t>Опыт работы:</w:t>
       </w:r>
     </w:p>
     <w:p>
       <w:pPr>
-        <w:rPr>
-          <w:rFonts w:ascii="Roboto" w:hAnsi="Roboto"/>
-          <w:color w:val="111111"/>
-          <w:sz w:val="27"/>
-          <w:szCs w:val="27"/>
-          <w:shd w:val="clear" w:color="auto" w:fill="F7F7F7"/>
-          <w:lang w:val="en-US"/>
-        </w:rPr>
-      </w:pPr>
-      <w:r>
-        <w:rPr>
-          <w:rFonts w:ascii="Roboto" w:hAnsi="Roboto"/>
-          <w:color w:val="111111"/>
-          <w:sz w:val="27"/>
-          <w:szCs w:val="27"/>
-          <w:shd w:val="clear" w:color="auto" w:fill="F7F7F7"/>
-          <w:lang w:val="en-US"/>
-        </w:rPr>
-        <w:t>Team project, Top academy</w:t>
-      </w:r>
-      <w:r>
-        <w:rPr>
-          <w:rFonts w:ascii="Roboto" w:hAnsi="Roboto"/>
-          <w:color w:val="111111"/>
-          <w:sz w:val="27"/>
-          <w:szCs w:val="27"/>
-          <w:shd w:val="clear" w:color="auto" w:fill="F7F7F7"/>
-          <w:lang w:val="en-US"/>
-        </w:rPr>
-        <w:t xml:space="preserve"> </w:t>
-      </w:r>
-      <w:r>
-        <w:rPr>
-          <w:rFonts w:ascii="Roboto" w:hAnsi="Roboto"/>
-          <w:color w:val="111111"/>
-          <w:sz w:val="27"/>
-          <w:szCs w:val="27"/>
-          <w:shd w:val="clear" w:color="auto" w:fill="F7F7F7"/>
-          <w:lang w:val="en-US"/>
-        </w:rPr>
-        <w:t>Education</w:t>
+        <w:shd w:val="clear" w:color="auto" w:fill="FFFFFF"/>
+        <w:spacing w:before="240" w:after="240" w:line="240" w:lineRule="auto"/>
+        <w:rPr>
+          <w:rFonts w:ascii="Segoe UI" w:eastAsia="Times New Roman" w:hAnsi="Segoe UI" w:cs="Segoe UI"/>
+          <w:color w:val="0F1115"/>
+          <w:kern w:val="0"/>
+          <w:sz w:val="24"/>
+          <w:szCs w:val="24"/>
+          <w:lang w:eastAsia="ru-RU"/>
+          <w14:ligatures w14:val="none"/>
+        </w:rPr>
+      </w:pPr>
+      <w:r>
+        <w:rPr>
+          <w:rFonts w:ascii="Segoe UI" w:eastAsia="Times New Roman" w:hAnsi="Segoe UI" w:cs="Segoe UI"/>
+          <w:b/>
+          <w:bCs/>
+          <w:color w:val="0F1115"/>
+          <w:kern w:val="0"/>
+          <w:sz w:val="24"/>
+          <w:szCs w:val="24"/>
+          <w:lang w:eastAsia="ru-RU"/>
+          <w14:ligatures w14:val="none"/>
+        </w:rPr>
+        <w:t>Разработчик ПО</w:t>
+      </w:r>
+      <w:r>
+        <w:rPr>
+          <w:rFonts w:ascii="Segoe UI" w:eastAsia="Times New Roman" w:hAnsi="Segoe UI" w:cs="Segoe UI"/>
+          <w:color w:val="0F1115"/>
+          <w:kern w:val="0"/>
+          <w:sz w:val="24"/>
+          <w:szCs w:val="24"/>
+          <w:lang w:eastAsia="ru-RU"/>
+          <w14:ligatures w14:val="none"/>
+        </w:rPr>
+        <w:t> | </w:t>
+      </w:r>
+      <w:r>
+        <w:rPr>
+          <w:rFonts w:ascii="Segoe UI" w:eastAsia="Times New Roman" w:hAnsi="Segoe UI" w:cs="Segoe UI"/>
+          <w:i/>
+          <w:iCs/>
+          <w:color w:val="0F1115"/>
+          <w:kern w:val="0"/>
+          <w:sz w:val="24"/>
+          <w:szCs w:val="24"/>
+          <w:lang w:eastAsia="ru-RU"/>
+          <w14:ligatures w14:val="none"/>
+        </w:rPr>
+        <w:t>Академия «ШАГ»</w:t>
+      </w:r>
+      <w:r>
+        <w:rPr>
+          <w:rFonts w:ascii="Segoe UI" w:eastAsia="Times New Roman" w:hAnsi="Segoe UI" w:cs="Segoe UI"/>
+          <w:color w:val="0F1115"/>
+          <w:kern w:val="0"/>
+          <w:sz w:val="24"/>
+          <w:szCs w:val="24"/>
+          <w:lang w:eastAsia="ru-RU"/>
+          <w14:ligatures w14:val="none"/>
+        </w:rPr>
+        <w:t> | Россия | 2024 — настоящее время</w:t>
       </w:r>
     </w:p>
     <w:p>
       <w:pPr>
-        <w:rPr>
-          <w:rFonts w:ascii="Roboto" w:hAnsi="Roboto"/>
-          <w:color w:val="111111"/>
-          <w:sz w:val="27"/>
-          <w:szCs w:val="27"/>
-          <w:shd w:val="clear" w:color="auto" w:fill="F7F7F7"/>
-          <w:lang w:val="en-US"/>
-        </w:rPr>
-      </w:pPr>
-      <w:r>
-        <w:rPr>
-          <w:rFonts w:ascii="Roboto" w:hAnsi="Roboto"/>
-          <w:color w:val="111111"/>
-          <w:sz w:val="27"/>
-          <w:szCs w:val="27"/>
-          <w:shd w:val="clear" w:color="auto" w:fill="F7F7F7"/>
-          <w:lang w:val="en-US"/>
-        </w:rPr>
-        <w:t>Very interesting experience working in a team. We developed a client-server desktop application for an online cafe using C#+WPF. Working with a database, TCP Protocol. A layered architecture was used.</w:t>
+        <w:numPr>
+          <w:ilvl w:val="0"/>
+          <w:numId w:val="8"/>
+        </w:numPr>
+        <w:shd w:val="clear" w:color="auto" w:fill="FFFFFF"/>
+        <w:spacing w:after="0" w:line="240" w:lineRule="auto"/>
+        <w:rPr>
+          <w:rFonts w:ascii="Segoe UI" w:eastAsia="Times New Roman" w:hAnsi="Segoe UI" w:cs="Segoe UI"/>
+          <w:color w:val="0F1115"/>
+          <w:kern w:val="0"/>
+          <w:sz w:val="24"/>
+          <w:szCs w:val="24"/>
+          <w:lang w:eastAsia="ru-RU"/>
+          <w14:ligatures w14:val="none"/>
+        </w:rPr>
+      </w:pPr>
+      <w:r>
+        <w:rPr>
+          <w:rFonts w:ascii="Segoe UI" w:eastAsia="Times New Roman" w:hAnsi="Segoe UI" w:cs="Segoe UI"/>
+          <w:color w:val="0F1115"/>
+          <w:kern w:val="0"/>
+          <w:sz w:val="24"/>
+          <w:szCs w:val="24"/>
+          <w:lang w:eastAsia="ru-RU"/>
+          <w14:ligatures w14:val="none"/>
+        </w:rPr>
+        <w:t>Разработка реальных проектов в составе команды.</w:t>
       </w:r>
     </w:p>
     <w:p>
       <w:pPr>
-        <w:rPr>
-          <w:rFonts w:ascii="Roboto" w:hAnsi="Roboto"/>
-          <w:color w:val="111111"/>
-          <w:sz w:val="27"/>
-          <w:szCs w:val="27"/>
-          <w:shd w:val="clear" w:color="auto" w:fill="F7F7F7"/>
-          <w:lang w:val="en-US"/>
-        </w:rPr>
-      </w:pPr>
-      <w:r>
-        <w:rPr>
-          <w:rFonts w:ascii="Roboto" w:hAnsi="Roboto"/>
-          <w:color w:val="111111"/>
-          <w:sz w:val="27"/>
-          <w:szCs w:val="27"/>
-          <w:shd w:val="clear" w:color="auto" w:fill="F7F7F7"/>
-          <w:lang w:val="en-US"/>
-        </w:rPr>
-        <w:t>2025</w:t>
+        <w:numPr>
+          <w:ilvl w:val="0"/>
+          <w:numId w:val="8"/>
+        </w:numPr>
+        <w:shd w:val="clear" w:color="auto" w:fill="FFFFFF"/>
+        <w:spacing w:after="0" w:line="240" w:lineRule="auto"/>
+        <w:rPr>
+          <w:rFonts w:ascii="Segoe UI" w:eastAsia="Times New Roman" w:hAnsi="Segoe UI" w:cs="Segoe UI"/>
+          <w:color w:val="0F1115"/>
+          <w:kern w:val="0"/>
+          <w:sz w:val="24"/>
+          <w:szCs w:val="24"/>
+          <w:lang w:eastAsia="ru-RU"/>
+          <w14:ligatures w14:val="none"/>
+        </w:rPr>
+      </w:pPr>
+      <w:r>
+        <w:rPr>
+          <w:rFonts w:ascii="Segoe UI" w:eastAsia="Times New Roman" w:hAnsi="Segoe UI" w:cs="Segoe UI"/>
+          <w:color w:val="0F1115"/>
+          <w:kern w:val="0"/>
+          <w:sz w:val="24"/>
+          <w:szCs w:val="24"/>
+          <w:lang w:eastAsia="ru-RU"/>
+          <w14:ligatures w14:val="none"/>
+        </w:rPr>
+        <w:t>Создание и поддержка полнофункциональных веб-приложений.</w:t>
       </w:r>
     </w:p>
     <w:p>
       <w:pPr>
-        <w:rPr>
-          <w:rFonts w:ascii="Roboto" w:hAnsi="Roboto"/>
-          <w:color w:val="111111"/>
-          <w:sz w:val="27"/>
-          <w:szCs w:val="27"/>
-          <w:shd w:val="clear" w:color="auto" w:fill="F7F7F7"/>
-          <w:lang w:val="en-US"/>
-        </w:rPr>
-      </w:pPr>
-      <w:r>
-        <w:rPr>
-          <w:rFonts w:ascii="Roboto" w:hAnsi="Roboto"/>
-          <w:color w:val="111111"/>
-          <w:sz w:val="27"/>
-          <w:szCs w:val="27"/>
-          <w:shd w:val="clear" w:color="auto" w:fill="F7F7F7"/>
-          <w:lang w:val="en-US"/>
-        </w:rPr>
-        <w:t xml:space="preserve">Backend </w:t>
-      </w:r>
-      <w:r>
-        <w:rPr>
-          <w:rFonts w:ascii="Roboto" w:hAnsi="Roboto"/>
-          <w:color w:val="111111"/>
-          <w:sz w:val="27"/>
-          <w:szCs w:val="27"/>
-          <w:shd w:val="clear" w:color="auto" w:fill="F7F7F7"/>
-          <w:lang w:val="en-US"/>
-        </w:rPr>
-        <w:t xml:space="preserve"> and f</w:t>
-      </w:r>
-      <w:r>
-        <w:rPr>
-          <w:rFonts w:ascii="Roboto" w:hAnsi="Roboto"/>
-          <w:color w:val="111111"/>
-          <w:sz w:val="27"/>
-          <w:szCs w:val="27"/>
-          <w:shd w:val="clear" w:color="auto" w:fill="F7F7F7"/>
-          <w:lang w:val="en-US"/>
-        </w:rPr>
-        <w:t>rontend developer</w:t>
+        <w:numPr>
+          <w:ilvl w:val="0"/>
+          <w:numId w:val="8"/>
+        </w:numPr>
+        <w:shd w:val="clear" w:color="auto" w:fill="FFFFFF"/>
+        <w:spacing w:after="0" w:line="240" w:lineRule="auto"/>
+        <w:rPr>
+          <w:rFonts w:ascii="Segoe UI" w:eastAsia="Times New Roman" w:hAnsi="Segoe UI" w:cs="Segoe UI"/>
+          <w:color w:val="0F1115"/>
+          <w:kern w:val="0"/>
+          <w:sz w:val="24"/>
+          <w:szCs w:val="24"/>
+          <w:lang w:eastAsia="ru-RU"/>
+          <w14:ligatures w14:val="none"/>
+        </w:rPr>
+      </w:pPr>
+      <w:r>
+        <w:rPr>
+          <w:rFonts w:ascii="Segoe UI" w:eastAsia="Times New Roman" w:hAnsi="Segoe UI" w:cs="Segoe UI"/>
+          <w:color w:val="0F1115"/>
+          <w:kern w:val="0"/>
+          <w:sz w:val="24"/>
+          <w:szCs w:val="24"/>
+          <w:lang w:eastAsia="ru-RU"/>
+          <w14:ligatures w14:val="none"/>
+        </w:rPr>
+        <w:lastRenderedPageBreak/>
+        <w:t>Полный цикл разработки: от проектирования архитектуры и бэкенда (API, БД) до реализации клиентской части.</w:t>
       </w:r>
     </w:p>
     <w:p>
       <w:pPr>
-        <w:rPr>
-          <w:rFonts w:ascii="Roboto" w:hAnsi="Roboto"/>
-          <w:color w:val="111111"/>
-          <w:sz w:val="27"/>
-          <w:szCs w:val="27"/>
-          <w:shd w:val="clear" w:color="auto" w:fill="F7F7F7"/>
-          <w:lang w:val="en-US"/>
-        </w:rPr>
-      </w:pPr>
-      <w:r>
-        <w:rPr>
-          <w:rFonts w:ascii="Roboto" w:hAnsi="Roboto"/>
-          <w:color w:val="111111"/>
-          <w:sz w:val="27"/>
-          <w:szCs w:val="27"/>
-          <w:shd w:val="clear" w:color="auto" w:fill="F7F7F7"/>
-          <w:lang w:val="en-US"/>
-        </w:rPr>
-        <w:t>Development of a web application using Next.js. Working with a cloud database and cloud file storage.</w:t>
+        <w:shd w:val="clear" w:color="auto" w:fill="FFFFFF"/>
+        <w:spacing w:before="240" w:after="240" w:line="240" w:lineRule="auto"/>
+        <w:rPr>
+          <w:rFonts w:ascii="Segoe UI" w:eastAsia="Times New Roman" w:hAnsi="Segoe UI" w:cs="Segoe UI"/>
+          <w:color w:val="0F1115"/>
+          <w:kern w:val="0"/>
+          <w:sz w:val="24"/>
+          <w:szCs w:val="24"/>
+          <w:lang w:eastAsia="ru-RU"/>
+          <w14:ligatures w14:val="none"/>
+        </w:rPr>
+      </w:pPr>
+      <w:r>
+        <w:rPr>
+          <w:rFonts w:ascii="Segoe UI" w:eastAsia="Times New Roman" w:hAnsi="Segoe UI" w:cs="Segoe UI"/>
+          <w:b/>
+          <w:bCs/>
+          <w:color w:val="0F1115"/>
+          <w:kern w:val="0"/>
+          <w:sz w:val="24"/>
+          <w:szCs w:val="24"/>
+          <w:lang w:eastAsia="ru-RU"/>
+          <w14:ligatures w14:val="none"/>
+        </w:rPr>
+        <w:t>Графический дизайнер / Фриланс (ИП Юшинова Т.А.)</w:t>
+      </w:r>
+      <w:r>
+        <w:rPr>
+          <w:rFonts w:ascii="Segoe UI" w:eastAsia="Times New Roman" w:hAnsi="Segoe UI" w:cs="Segoe UI"/>
+          <w:color w:val="0F1115"/>
+          <w:kern w:val="0"/>
+          <w:sz w:val="24"/>
+          <w:szCs w:val="24"/>
+          <w:lang w:eastAsia="ru-RU"/>
+          <w14:ligatures w14:val="none"/>
+        </w:rPr>
+        <w:t> | Россия | 2014 — 2023</w:t>
       </w:r>
     </w:p>
     <w:p>
       <w:pPr>
-        <w:rPr>
-          <w:rFonts w:ascii="Roboto" w:hAnsi="Roboto"/>
-          <w:color w:val="111111"/>
-          <w:sz w:val="27"/>
-          <w:szCs w:val="27"/>
-          <w:shd w:val="clear" w:color="auto" w:fill="F7F7F7"/>
-          <w:lang w:val="en-US"/>
-        </w:rPr>
-      </w:pPr>
+        <w:numPr>
+          <w:ilvl w:val="0"/>
+          <w:numId w:val="9"/>
+        </w:numPr>
+        <w:shd w:val="clear" w:color="auto" w:fill="FFFFFF"/>
+        <w:spacing w:after="0" w:line="240" w:lineRule="auto"/>
+        <w:rPr>
+          <w:rFonts w:ascii="Segoe UI" w:eastAsia="Times New Roman" w:hAnsi="Segoe UI" w:cs="Segoe UI"/>
+          <w:color w:val="0F1115"/>
+          <w:kern w:val="0"/>
+          <w:sz w:val="24"/>
+          <w:szCs w:val="24"/>
+          <w:lang w:eastAsia="ru-RU"/>
+          <w14:ligatures w14:val="none"/>
+        </w:rPr>
+      </w:pPr>
+      <w:r>
+        <w:rPr>
+          <w:rFonts w:ascii="Segoe UI" w:eastAsia="Times New Roman" w:hAnsi="Segoe UI" w:cs="Segoe UI"/>
+          <w:color w:val="0F1115"/>
+          <w:kern w:val="0"/>
+          <w:sz w:val="24"/>
+          <w:szCs w:val="24"/>
+          <w:lang w:eastAsia="ru-RU"/>
+          <w14:ligatures w14:val="none"/>
+        </w:rPr>
+        <w:t>Разработка фирменного стиля, логотипов, рекламной полиграфии (визитки, листовки) и наружной рекламы (баннеры, вывески).</w:t>
+      </w:r>
     </w:p>
     <w:p>
       <w:pPr>
-        <w:rPr>
-          <w:rFonts w:ascii="Roboto" w:hAnsi="Roboto"/>
-          <w:color w:val="111111"/>
-          <w:sz w:val="27"/>
-          <w:szCs w:val="27"/>
-          <w:shd w:val="clear" w:color="auto" w:fill="F7F7F7"/>
-          <w:lang w:val="en-US"/>
-        </w:rPr>
-      </w:pPr>
-      <w:r>
-        <w:rPr>
-          <w:rFonts w:ascii="Roboto" w:hAnsi="Roboto"/>
-          <w:color w:val="111111"/>
-          <w:sz w:val="27"/>
-          <w:szCs w:val="27"/>
-          <w:highlight w:val="cyan"/>
-          <w:shd w:val="clear" w:color="auto" w:fill="F7F7F7"/>
-          <w:lang w:val="en-US"/>
-        </w:rPr>
-        <w:t>Education</w:t>
+        <w:numPr>
+          <w:ilvl w:val="0"/>
+          <w:numId w:val="9"/>
+        </w:numPr>
+        <w:shd w:val="clear" w:color="auto" w:fill="FFFFFF"/>
+        <w:spacing w:after="0" w:line="240" w:lineRule="auto"/>
+        <w:rPr>
+          <w:rFonts w:ascii="Segoe UI" w:eastAsia="Times New Roman" w:hAnsi="Segoe UI" w:cs="Segoe UI"/>
+          <w:color w:val="0F1115"/>
+          <w:kern w:val="0"/>
+          <w:sz w:val="24"/>
+          <w:szCs w:val="24"/>
+          <w:lang w:eastAsia="ru-RU"/>
+          <w14:ligatures w14:val="none"/>
+        </w:rPr>
+      </w:pPr>
+      <w:r>
+        <w:rPr>
+          <w:rFonts w:ascii="Segoe UI" w:eastAsia="Times New Roman" w:hAnsi="Segoe UI" w:cs="Segoe UI"/>
+          <w:color w:val="0F1115"/>
+          <w:kern w:val="0"/>
+          <w:sz w:val="24"/>
+          <w:szCs w:val="24"/>
+          <w:lang w:eastAsia="ru-RU"/>
+          <w14:ligatures w14:val="none"/>
+        </w:rPr>
+        <w:t>Ключевые компетенции: работа с клиентом, проектирование визуальных коммуникаций, внимание к деталям.</w:t>
       </w:r>
     </w:p>
     <w:p>
       <w:pPr>
-        <w:rPr>
-          <w:rFonts w:ascii="Roboto" w:hAnsi="Roboto"/>
-          <w:color w:val="111111"/>
-          <w:sz w:val="27"/>
-          <w:szCs w:val="27"/>
-          <w:shd w:val="clear" w:color="auto" w:fill="F7F7F7"/>
-          <w:lang w:val="en-US"/>
-        </w:rPr>
-      </w:pPr>
-      <w:r>
-        <w:rPr>
-          <w:rFonts w:ascii="Roboto" w:hAnsi="Roboto"/>
-          <w:color w:val="111111"/>
-          <w:sz w:val="27"/>
-          <w:szCs w:val="27"/>
-          <w:shd w:val="clear" w:color="auto" w:fill="F7F7F7"/>
-          <w:lang w:val="en-US"/>
-        </w:rPr>
-        <w:t>2023 – Present</w:t>
+        <w:spacing w:before="480" w:after="480" w:line="240" w:lineRule="auto"/>
+        <w:rPr>
+          <w:rFonts w:ascii="Segoe UI" w:eastAsia="Times New Roman" w:hAnsi="Segoe UI" w:cs="Segoe UI"/>
+          <w:kern w:val="0"/>
+          <w:sz w:val="24"/>
+          <w:szCs w:val="24"/>
+          <w:lang w:eastAsia="ru-RU"/>
+          <w14:ligatures w14:val="none"/>
+        </w:rPr>
+      </w:pPr>
+      <w:r>
+        <w:rPr>
+          <w:rFonts w:ascii="Times New Roman" w:eastAsia="Times New Roman" w:hAnsi="Times New Roman" w:cs="Times New Roman"/>
+          <w:kern w:val="0"/>
+          <w:sz w:val="24"/>
+          <w:szCs w:val="24"/>
+          <w:lang w:eastAsia="ru-RU"/>
+          <w14:ligatures w14:val="none"/>
+        </w:rPr>
+        <w:pict w14:anchorId="2D4C24D1">
+          <v:rect id="_x0000_i1028" style="width:0;height:.75pt" o:hralign="center" o:hrstd="t" o:hr="t" fillcolor="#a0a0a0" stroked="f"/>
+        </w:pict>
       </w:r>
     </w:p>
     <w:p>
       <w:pPr>
-        <w:rPr>
-          <w:rFonts w:ascii="Roboto" w:hAnsi="Roboto"/>
-          <w:color w:val="111111"/>
-          <w:sz w:val="27"/>
-          <w:szCs w:val="27"/>
-          <w:shd w:val="clear" w:color="auto" w:fill="F7F7F7"/>
-          <w:lang w:val="en-US"/>
-        </w:rPr>
-      </w:pPr>
-      <w:r>
-        <w:rPr>
-          <w:rFonts w:ascii="Roboto" w:hAnsi="Roboto"/>
-          <w:color w:val="111111"/>
-          <w:sz w:val="27"/>
-          <w:szCs w:val="27"/>
-          <w:shd w:val="clear" w:color="auto" w:fill="F7F7F7"/>
-          <w:lang w:val="en-US"/>
-        </w:rPr>
-        <w:t>TOP Academy</w:t>
-      </w:r>
-      <w:r>
-        <w:rPr>
-          <w:rFonts w:ascii="Roboto" w:hAnsi="Roboto"/>
-          <w:color w:val="111111"/>
-          <w:sz w:val="27"/>
-          <w:szCs w:val="27"/>
-          <w:shd w:val="clear" w:color="auto" w:fill="F7F7F7"/>
-          <w:lang w:val="en-US"/>
-        </w:rPr>
-        <w:t xml:space="preserve"> </w:t>
-      </w:r>
-      <w:r>
-        <w:rPr>
-          <w:rFonts w:ascii="Roboto" w:hAnsi="Roboto"/>
-          <w:color w:val="111111"/>
-          <w:sz w:val="27"/>
-          <w:szCs w:val="27"/>
-          <w:shd w:val="clear" w:color="auto" w:fill="F7F7F7"/>
-          <w:lang w:val="en-US"/>
-        </w:rPr>
-        <w:t>Russia</w:t>
+        <w:shd w:val="clear" w:color="auto" w:fill="FFFFFF"/>
+        <w:spacing w:before="240" w:after="240" w:line="240" w:lineRule="auto"/>
+        <w:rPr>
+          <w:rFonts w:ascii="Segoe UI" w:eastAsia="Times New Roman" w:hAnsi="Segoe UI" w:cs="Segoe UI"/>
+          <w:color w:val="0F1115"/>
+          <w:kern w:val="0"/>
+          <w:sz w:val="24"/>
+          <w:szCs w:val="24"/>
+          <w:lang w:eastAsia="ru-RU"/>
+          <w14:ligatures w14:val="none"/>
+        </w:rPr>
+      </w:pPr>
+      <w:r>
+        <w:rPr>
+          <w:rFonts w:ascii="Segoe UI" w:eastAsia="Times New Roman" w:hAnsi="Segoe UI" w:cs="Segoe UI"/>
+          <w:b/>
+          <w:bCs/>
+          <w:color w:val="0F1115"/>
+          <w:kern w:val="0"/>
+          <w:sz w:val="24"/>
+          <w:szCs w:val="24"/>
+          <w:lang w:eastAsia="ru-RU"/>
+          <w14:ligatures w14:val="none"/>
+        </w:rPr>
+        <w:t>Образование:</w:t>
       </w:r>
     </w:p>
     <w:p>
       <w:pPr>
-        <w:rPr>
-          <w:rFonts w:ascii="Roboto" w:hAnsi="Roboto"/>
-          <w:color w:val="111111"/>
-          <w:sz w:val="27"/>
-          <w:szCs w:val="27"/>
-          <w:shd w:val="clear" w:color="auto" w:fill="F7F7F7"/>
-          <w:lang w:val="en-US"/>
-        </w:rPr>
-      </w:pPr>
-      <w:r>
-        <w:rPr>
-          <w:rFonts w:ascii="Roboto" w:hAnsi="Roboto"/>
-          <w:color w:val="111111"/>
-          <w:sz w:val="27"/>
-          <w:szCs w:val="27"/>
-          <w:shd w:val="clear" w:color="auto" w:fill="F7F7F7"/>
-          <w:lang w:val="en-US"/>
-        </w:rPr>
-        <w:t>Full-stack developer</w:t>
+        <w:shd w:val="clear" w:color="auto" w:fill="FFFFFF"/>
+        <w:spacing w:before="240" w:after="240" w:line="240" w:lineRule="auto"/>
+        <w:rPr>
+          <w:rFonts w:ascii="Segoe UI" w:eastAsia="Times New Roman" w:hAnsi="Segoe UI" w:cs="Segoe UI"/>
+          <w:color w:val="0F1115"/>
+          <w:kern w:val="0"/>
+          <w:sz w:val="24"/>
+          <w:szCs w:val="24"/>
+          <w:lang w:eastAsia="ru-RU"/>
+          <w14:ligatures w14:val="none"/>
+        </w:rPr>
+      </w:pPr>
+      <w:r>
+        <w:rPr>
+          <w:rFonts w:ascii="Segoe UI" w:eastAsia="Times New Roman" w:hAnsi="Segoe UI" w:cs="Segoe UI"/>
+          <w:b/>
+          <w:bCs/>
+          <w:color w:val="0F1115"/>
+          <w:kern w:val="0"/>
+          <w:sz w:val="24"/>
+          <w:szCs w:val="24"/>
+          <w:lang w:eastAsia="ru-RU"/>
+          <w14:ligatures w14:val="none"/>
+        </w:rPr>
+        <w:t>Компьютерная академия «ШАГ»</w:t>
+      </w:r>
+      <w:r>
+        <w:rPr>
+          <w:rFonts w:ascii="Segoe UI" w:eastAsia="Times New Roman" w:hAnsi="Segoe UI" w:cs="Segoe UI"/>
+          <w:color w:val="0F1115"/>
+          <w:kern w:val="0"/>
+          <w:sz w:val="24"/>
+          <w:szCs w:val="24"/>
+          <w:lang w:eastAsia="ru-RU"/>
+          <w14:ligatures w14:val="none"/>
+        </w:rPr>
+        <w:t> | Россия | 2023 — 2026</w:t>
       </w:r>
     </w:p>
     <w:p>
       <w:pPr>
-        <w:rPr>
-          <w:rFonts w:ascii="Roboto" w:hAnsi="Roboto"/>
-          <w:color w:val="111111"/>
-          <w:sz w:val="27"/>
-          <w:szCs w:val="27"/>
-          <w:shd w:val="clear" w:color="auto" w:fill="F7F7F7"/>
-          <w:lang w:val="en-US"/>
-        </w:rPr>
-      </w:pPr>
-      <w:r>
-        <w:rPr>
-          <w:rFonts w:ascii="Roboto" w:hAnsi="Roboto"/>
-          <w:color w:val="111111"/>
-          <w:sz w:val="27"/>
-          <w:szCs w:val="27"/>
-          <w:shd w:val="clear" w:color="auto" w:fill="F7F7F7"/>
-          <w:lang w:val="en-US"/>
-        </w:rPr>
-        <w:t xml:space="preserve">Training + lots of practice = the key to success! Practical tasks are completed during each block. </w:t>
-      </w:r>
-      <w:r>
-        <w:rPr>
-          <w:rFonts w:ascii="Roboto" w:hAnsi="Roboto"/>
-          <w:color w:val="111111"/>
-          <w:sz w:val="27"/>
-          <w:szCs w:val="27"/>
-          <w:shd w:val="clear" w:color="auto" w:fill="F7F7F7"/>
-        </w:rPr>
-        <w:t xml:space="preserve">A </w:t>
-      </w:r>
-      <w:proofErr w:type="spellStart"/>
-      <w:r>
-        <w:rPr>
-          <w:rFonts w:ascii="Roboto" w:hAnsi="Roboto"/>
-          <w:color w:val="111111"/>
-          <w:sz w:val="27"/>
-          <w:szCs w:val="27"/>
-          <w:shd w:val="clear" w:color="auto" w:fill="F7F7F7"/>
-        </w:rPr>
-        <w:t>lot</w:t>
-      </w:r>
-      <w:proofErr w:type="spellEnd"/>
-      <w:r>
-        <w:rPr>
-          <w:rFonts w:ascii="Roboto" w:hAnsi="Roboto"/>
-          <w:color w:val="111111"/>
-          <w:sz w:val="27"/>
-          <w:szCs w:val="27"/>
-          <w:shd w:val="clear" w:color="auto" w:fill="F7F7F7"/>
-        </w:rPr>
-        <w:t xml:space="preserve"> </w:t>
-      </w:r>
-      <w:proofErr w:type="spellStart"/>
-      <w:r>
-        <w:rPr>
-          <w:rFonts w:ascii="Roboto" w:hAnsi="Roboto"/>
-          <w:color w:val="111111"/>
-          <w:sz w:val="27"/>
-          <w:szCs w:val="27"/>
-          <w:shd w:val="clear" w:color="auto" w:fill="F7F7F7"/>
-        </w:rPr>
-        <w:t>of</w:t>
-      </w:r>
-      <w:proofErr w:type="spellEnd"/>
-      <w:r>
-        <w:rPr>
-          <w:rFonts w:ascii="Roboto" w:hAnsi="Roboto"/>
-          <w:color w:val="111111"/>
-          <w:sz w:val="27"/>
-          <w:szCs w:val="27"/>
-          <w:shd w:val="clear" w:color="auto" w:fill="F7F7F7"/>
-        </w:rPr>
-        <w:t xml:space="preserve"> </w:t>
-      </w:r>
-      <w:proofErr w:type="spellStart"/>
-      <w:r>
-        <w:rPr>
-          <w:rFonts w:ascii="Roboto" w:hAnsi="Roboto"/>
-          <w:color w:val="111111"/>
-          <w:sz w:val="27"/>
-          <w:szCs w:val="27"/>
-          <w:shd w:val="clear" w:color="auto" w:fill="F7F7F7"/>
-        </w:rPr>
-        <w:t>high-quality</w:t>
-      </w:r>
-      <w:proofErr w:type="spellEnd"/>
-      <w:r>
-        <w:rPr>
-          <w:rFonts w:ascii="Roboto" w:hAnsi="Roboto"/>
-          <w:color w:val="111111"/>
-          <w:sz w:val="27"/>
-          <w:szCs w:val="27"/>
-          <w:shd w:val="clear" w:color="auto" w:fill="F7F7F7"/>
-        </w:rPr>
-        <w:t xml:space="preserve"> </w:t>
-      </w:r>
-      <w:proofErr w:type="spellStart"/>
-      <w:r>
-        <w:rPr>
-          <w:rFonts w:ascii="Roboto" w:hAnsi="Roboto"/>
-          <w:color w:val="111111"/>
-          <w:sz w:val="27"/>
-          <w:szCs w:val="27"/>
-          <w:shd w:val="clear" w:color="auto" w:fill="F7F7F7"/>
-        </w:rPr>
-        <w:t>code</w:t>
-      </w:r>
-      <w:proofErr w:type="spellEnd"/>
-      <w:r>
-        <w:rPr>
-          <w:rFonts w:ascii="Roboto" w:hAnsi="Roboto"/>
-          <w:color w:val="111111"/>
-          <w:sz w:val="27"/>
-          <w:szCs w:val="27"/>
-          <w:shd w:val="clear" w:color="auto" w:fill="F7F7F7"/>
-        </w:rPr>
-        <w:t xml:space="preserve"> </w:t>
-      </w:r>
-      <w:proofErr w:type="spellStart"/>
-      <w:r>
-        <w:rPr>
-          <w:rFonts w:ascii="Roboto" w:hAnsi="Roboto"/>
-          <w:color w:val="111111"/>
-          <w:sz w:val="27"/>
-          <w:szCs w:val="27"/>
-          <w:shd w:val="clear" w:color="auto" w:fill="F7F7F7"/>
-        </w:rPr>
-        <w:t>has</w:t>
-      </w:r>
-      <w:proofErr w:type="spellEnd"/>
-      <w:r>
-        <w:rPr>
-          <w:rFonts w:ascii="Roboto" w:hAnsi="Roboto"/>
-          <w:color w:val="111111"/>
-          <w:sz w:val="27"/>
-          <w:szCs w:val="27"/>
-          <w:shd w:val="clear" w:color="auto" w:fill="F7F7F7"/>
-        </w:rPr>
-        <w:t xml:space="preserve"> </w:t>
-      </w:r>
-      <w:proofErr w:type="spellStart"/>
-      <w:r>
-        <w:rPr>
-          <w:rFonts w:ascii="Roboto" w:hAnsi="Roboto"/>
-          <w:color w:val="111111"/>
-          <w:sz w:val="27"/>
-          <w:szCs w:val="27"/>
-          <w:shd w:val="clear" w:color="auto" w:fill="F7F7F7"/>
-        </w:rPr>
-        <w:t>been</w:t>
-      </w:r>
-      <w:proofErr w:type="spellEnd"/>
-      <w:r>
-        <w:rPr>
-          <w:rFonts w:ascii="Roboto" w:hAnsi="Roboto"/>
-          <w:color w:val="111111"/>
-          <w:sz w:val="27"/>
-          <w:szCs w:val="27"/>
-          <w:shd w:val="clear" w:color="auto" w:fill="F7F7F7"/>
-        </w:rPr>
-        <w:t xml:space="preserve"> </w:t>
-      </w:r>
-      <w:proofErr w:type="spellStart"/>
-      <w:r>
-        <w:rPr>
-          <w:rFonts w:ascii="Roboto" w:hAnsi="Roboto"/>
-          <w:color w:val="111111"/>
-          <w:sz w:val="27"/>
-          <w:szCs w:val="27"/>
-          <w:shd w:val="clear" w:color="auto" w:fill="F7F7F7"/>
-        </w:rPr>
-        <w:t>written</w:t>
-      </w:r>
-      <w:proofErr w:type="spellEnd"/>
-      <w:r>
-        <w:rPr>
-          <w:rFonts w:ascii="Roboto" w:hAnsi="Roboto"/>
-          <w:color w:val="111111"/>
-          <w:sz w:val="27"/>
-          <w:szCs w:val="27"/>
-          <w:shd w:val="clear" w:color="auto" w:fill="F7F7F7"/>
-        </w:rPr>
-        <w:t>!</w:t>
+        <w:numPr>
+          <w:ilvl w:val="0"/>
+          <w:numId w:val="10"/>
+        </w:numPr>
+        <w:shd w:val="clear" w:color="auto" w:fill="FFFFFF"/>
+        <w:spacing w:after="0" w:line="240" w:lineRule="auto"/>
+        <w:rPr>
+          <w:rFonts w:ascii="Segoe UI" w:eastAsia="Times New Roman" w:hAnsi="Segoe UI" w:cs="Segoe UI"/>
+          <w:color w:val="0F1115"/>
+          <w:kern w:val="0"/>
+          <w:sz w:val="24"/>
+          <w:szCs w:val="24"/>
+          <w:lang w:eastAsia="ru-RU"/>
+          <w14:ligatures w14:val="none"/>
+        </w:rPr>
+      </w:pPr>
+      <w:r>
+        <w:rPr>
+          <w:rFonts w:ascii="Segoe UI" w:eastAsia="Times New Roman" w:hAnsi="Segoe UI" w:cs="Segoe UI"/>
+          <w:color w:val="0F1115"/>
+          <w:kern w:val="0"/>
+          <w:sz w:val="24"/>
+          <w:szCs w:val="24"/>
+          <w:lang w:eastAsia="ru-RU"/>
+          <w14:ligatures w14:val="none"/>
+        </w:rPr>
+        <w:t>Диплом о профессиональной переподготовке по специальности «Разработчик программного обеспечения».</w:t>
       </w:r>
     </w:p>
     <w:p>
       <w:pPr>
-        <w:rPr>
-          <w:lang w:val="en-US"/>
-        </w:rPr>
-      </w:pPr>
+        <w:numPr>
+          <w:ilvl w:val="0"/>
+          <w:numId w:val="10"/>
+        </w:numPr>
+        <w:shd w:val="clear" w:color="auto" w:fill="FFFFFF"/>
+        <w:spacing w:after="0" w:line="240" w:lineRule="auto"/>
+        <w:rPr>
+          <w:rFonts w:ascii="Segoe UI" w:eastAsia="Times New Roman" w:hAnsi="Segoe UI" w:cs="Segoe UI"/>
+          <w:color w:val="0F1115"/>
+          <w:kern w:val="0"/>
+          <w:sz w:val="24"/>
+          <w:szCs w:val="24"/>
+          <w:lang w:eastAsia="ru-RU"/>
+          <w14:ligatures w14:val="none"/>
+        </w:rPr>
+      </w:pPr>
+      <w:r>
+        <w:rPr>
+          <w:rFonts w:ascii="Segoe UI" w:eastAsia="Times New Roman" w:hAnsi="Segoe UI" w:cs="Segoe UI"/>
+          <w:b/>
+          <w:bCs/>
+          <w:color w:val="0F1115"/>
+          <w:kern w:val="0"/>
+          <w:sz w:val="24"/>
+          <w:szCs w:val="24"/>
+          <w:lang w:eastAsia="ru-RU"/>
+          <w14:ligatures w14:val="none"/>
+        </w:rPr>
+        <w:t>Ключевые достижения:</w:t>
+      </w:r>
+      <w:r>
+        <w:rPr>
+          <w:rFonts w:ascii="Segoe UI" w:eastAsia="Times New Roman" w:hAnsi="Segoe UI" w:cs="Segoe UI"/>
+          <w:color w:val="0F1115"/>
+          <w:kern w:val="0"/>
+          <w:sz w:val="24"/>
+          <w:szCs w:val="24"/>
+          <w:lang w:eastAsia="ru-RU"/>
+          <w14:ligatures w14:val="none"/>
+        </w:rPr>
+        <w:t> Обучение с сильным акцентом на практику. Разработано множество рабочих приложений, включая полноценный интернет-магазин. Способность к самостоятельному изучению и освоению новых технологий.</w:t>
+      </w:r>
     </w:p>
     <w:p>
       <w:pPr>
-        <w:rPr>
-          <w:lang w:val="en-US"/>
-        </w:rPr>
-      </w:pPr>
+        <w:spacing w:before="480" w:after="480" w:line="240" w:lineRule="auto"/>
+        <w:rPr>
+          <w:rFonts w:ascii="Segoe UI" w:eastAsia="Times New Roman" w:hAnsi="Segoe UI" w:cs="Segoe UI"/>
+          <w:kern w:val="0"/>
+          <w:sz w:val="24"/>
+          <w:szCs w:val="24"/>
+          <w:lang w:eastAsia="ru-RU"/>
+          <w14:ligatures w14:val="none"/>
+        </w:rPr>
+      </w:pPr>
+      <w:r>
+        <w:rPr>
+          <w:rFonts w:ascii="Times New Roman" w:eastAsia="Times New Roman" w:hAnsi="Times New Roman" w:cs="Times New Roman"/>
+          <w:kern w:val="0"/>
+          <w:sz w:val="24"/>
+          <w:szCs w:val="24"/>
+          <w:lang w:eastAsia="ru-RU"/>
+          <w14:ligatures w14:val="none"/>
+        </w:rPr>
+        <w:pict w14:anchorId="5D2D3D37">
+          <v:rect id="_x0000_i1029" style="width:0;height:.75pt" o:hralign="center" o:hrstd="t" o:hr="t" fillcolor="#a0a0a0" stroked="f"/>
+        </w:pict>
+      </w:r>
     </w:p>
+    <w:p>
+      <w:pPr>
+        <w:shd w:val="clear" w:color="auto" w:fill="FFFFFF"/>
+        <w:spacing w:before="240" w:after="240" w:line="240" w:lineRule="auto"/>
+        <w:rPr>
+          <w:rFonts w:ascii="Segoe UI" w:eastAsia="Times New Roman" w:hAnsi="Segoe UI" w:cs="Segoe UI"/>
+          <w:color w:val="0F1115"/>
+          <w:kern w:val="0"/>
+          <w:sz w:val="24"/>
+          <w:szCs w:val="24"/>
+          <w:lang w:eastAsia="ru-RU"/>
+          <w14:ligatures w14:val="none"/>
+        </w:rPr>
+      </w:pPr>
+      <w:r>
+        <w:rPr>
+          <w:rFonts w:ascii="Segoe UI" w:eastAsia="Times New Roman" w:hAnsi="Segoe UI" w:cs="Segoe UI"/>
+          <w:b/>
+          <w:bCs/>
+          <w:color w:val="0F1115"/>
+          <w:kern w:val="0"/>
+          <w:sz w:val="24"/>
+          <w:szCs w:val="24"/>
+          <w:lang w:eastAsia="ru-RU"/>
+          <w14:ligatures w14:val="none"/>
+        </w:rPr>
+        <w:t>Дополнительная информация:</w:t>
+      </w:r>
+    </w:p>
+    <w:p>
+      <w:pPr>
+        <w:numPr>
+          <w:ilvl w:val="0"/>
+          <w:numId w:val="11"/>
+        </w:numPr>
+        <w:shd w:val="clear" w:color="auto" w:fill="FFFFFF"/>
+        <w:spacing w:after="0" w:line="240" w:lineRule="auto"/>
+        <w:rPr>
+          <w:rFonts w:ascii="Segoe UI" w:eastAsia="Times New Roman" w:hAnsi="Segoe UI" w:cs="Segoe UI"/>
+          <w:color w:val="0F1115"/>
+          <w:kern w:val="0"/>
+          <w:sz w:val="24"/>
+          <w:szCs w:val="24"/>
+          <w:lang w:eastAsia="ru-RU"/>
+          <w14:ligatures w14:val="none"/>
+        </w:rPr>
+      </w:pPr>
+      <w:r>
+        <w:rPr>
+          <w:rFonts w:ascii="Segoe UI" w:eastAsia="Times New Roman" w:hAnsi="Segoe UI" w:cs="Segoe UI"/>
+          <w:b/>
+          <w:bCs/>
+          <w:color w:val="0F1115"/>
+          <w:kern w:val="0"/>
+          <w:sz w:val="24"/>
+          <w:szCs w:val="24"/>
+          <w:lang w:eastAsia="ru-RU"/>
+          <w14:ligatures w14:val="none"/>
+        </w:rPr>
+        <w:t>Пример проекта</w:t>
+      </w:r>
+      <w:proofErr w:type="gramStart"/>
+      <w:r>
+        <w:rPr>
+          <w:rFonts w:ascii="Segoe UI" w:eastAsia="Times New Roman" w:hAnsi="Segoe UI" w:cs="Segoe UI"/>
+          <w:b/>
+          <w:bCs/>
+          <w:color w:val="0F1115"/>
+          <w:kern w:val="0"/>
+          <w:sz w:val="24"/>
+          <w:szCs w:val="24"/>
+          <w:lang w:eastAsia="ru-RU"/>
+          <w14:ligatures w14:val="none"/>
+        </w:rPr>
+        <w:t>:</w:t>
+      </w:r>
+      <w:r>
+        <w:rPr>
+          <w:rFonts w:ascii="Segoe UI" w:eastAsia="Times New Roman" w:hAnsi="Segoe UI" w:cs="Segoe UI"/>
+          <w:color w:val="0F1115"/>
+          <w:kern w:val="0"/>
+          <w:sz w:val="24"/>
+          <w:szCs w:val="24"/>
+          <w:lang w:eastAsia="ru-RU"/>
+          <w14:ligatures w14:val="none"/>
+        </w:rPr>
+        <w:t> Разработала</w:t>
+      </w:r>
+      <w:proofErr w:type="gramEnd"/>
+      <w:r>
+        <w:rPr>
+          <w:rFonts w:ascii="Segoe UI" w:eastAsia="Times New Roman" w:hAnsi="Segoe UI" w:cs="Segoe UI"/>
+          <w:color w:val="0F1115"/>
+          <w:kern w:val="0"/>
+          <w:sz w:val="24"/>
+          <w:szCs w:val="24"/>
+          <w:lang w:eastAsia="ru-RU"/>
+          <w14:ligatures w14:val="none"/>
+        </w:rPr>
+        <w:t xml:space="preserve"> с нуля рабочее веб-приложение «Интернет-магазин», реализовав весь стек технологий (фронтенд, бэкенд, база данных).</w:t>
+      </w:r>
+    </w:p>
+    <w:p>
+      <w:pPr>
+        <w:numPr>
+          <w:ilvl w:val="0"/>
+          <w:numId w:val="11"/>
+        </w:numPr>
+        <w:shd w:val="clear" w:color="auto" w:fill="FFFFFF"/>
+        <w:spacing w:after="0" w:line="240" w:lineRule="auto"/>
+        <w:rPr>
+          <w:rFonts w:ascii="Segoe UI" w:eastAsia="Times New Roman" w:hAnsi="Segoe UI" w:cs="Segoe UI"/>
+          <w:color w:val="0F1115"/>
+          <w:kern w:val="0"/>
+          <w:sz w:val="24"/>
+          <w:szCs w:val="24"/>
+          <w:lang w:eastAsia="ru-RU"/>
+          <w14:ligatures w14:val="none"/>
+        </w:rPr>
+      </w:pPr>
+      <w:r>
+        <w:rPr>
+          <w:rFonts w:ascii="Segoe UI" w:eastAsia="Times New Roman" w:hAnsi="Segoe UI" w:cs="Segoe UI"/>
+          <w:b/>
+          <w:bCs/>
+          <w:color w:val="0F1115"/>
+          <w:kern w:val="0"/>
+          <w:sz w:val="24"/>
+          <w:szCs w:val="24"/>
+          <w:lang w:eastAsia="ru-RU"/>
+          <w14:ligatures w14:val="none"/>
+        </w:rPr>
+        <w:t>Личные качества:</w:t>
+      </w:r>
+      <w:r>
+        <w:rPr>
+          <w:rFonts w:ascii="Segoe UI" w:eastAsia="Times New Roman" w:hAnsi="Segoe UI" w:cs="Segoe UI"/>
+          <w:color w:val="0F1115"/>
+          <w:kern w:val="0"/>
+          <w:sz w:val="24"/>
+          <w:szCs w:val="24"/>
+          <w:lang w:eastAsia="ru-RU"/>
+          <w14:ligatures w14:val="none"/>
+        </w:rPr>
+        <w:t> Профессионализм, ответственность, нацеленность на эффективный результат, умение работать в команде, развитое эстетическое восприятие.</w:t>
+      </w:r>
+    </w:p>
+    <w:p>
+      <w:pPr>
+        <w:spacing w:before="480" w:after="480" w:line="240" w:lineRule="auto"/>
+        <w:rPr>
+          <w:rFonts w:ascii="Segoe UI" w:eastAsia="Times New Roman" w:hAnsi="Segoe UI" w:cs="Segoe UI"/>
+          <w:kern w:val="0"/>
+          <w:sz w:val="24"/>
+          <w:szCs w:val="24"/>
+          <w:lang w:eastAsia="ru-RU"/>
+          <w14:ligatures w14:val="none"/>
+        </w:rPr>
+      </w:pPr>
+      <w:r>
+        <w:rPr>
+          <w:rFonts w:ascii="Times New Roman" w:eastAsia="Times New Roman" w:hAnsi="Times New Roman" w:cs="Times New Roman"/>
+          <w:kern w:val="0"/>
+          <w:sz w:val="24"/>
+          <w:szCs w:val="24"/>
+          <w:lang w:eastAsia="ru-RU"/>
+          <w14:ligatures w14:val="none"/>
+        </w:rPr>
+        <w:pict w14:anchorId="2B925846">
+          <v:rect id="_x0000_i1030" style="width:0;height:.75pt" o:hralign="center" o:hrstd="t" o:hr="t" fillcolor="#a0a0a0" stroked="f"/>
+        </w:pict>
+      </w:r>
+    </w:p>
+    <w:p>
+      <w:pPr>
+        <w:shd w:val="clear" w:color="auto" w:fill="FFFFFF"/>
+        <w:spacing w:before="240" w:after="0" w:line="240" w:lineRule="auto"/>
+        <w:rPr>
+          <w:rFonts w:ascii="Segoe UI" w:eastAsia="Times New Roman" w:hAnsi="Segoe UI" w:cs="Segoe UI"/>
+          <w:color w:val="0F1115"/>
+          <w:kern w:val="0"/>
+          <w:sz w:val="24"/>
+          <w:szCs w:val="24"/>
+          <w:lang w:eastAsia="ru-RU"/>
+          <w14:ligatures w14:val="none"/>
+        </w:rPr>
+      </w:pPr>
+      <w:r>
+        <w:rPr>
+          <w:rFonts w:ascii="Segoe UI" w:eastAsia="Times New Roman" w:hAnsi="Segoe UI" w:cs="Segoe UI"/>
+          <w:b/>
+          <w:bCs/>
+          <w:color w:val="0F1115"/>
+          <w:kern w:val="0"/>
+          <w:sz w:val="24"/>
+          <w:szCs w:val="24"/>
+          <w:lang w:eastAsia="ru-RU"/>
+          <w14:ligatures w14:val="none"/>
+        </w:rPr>
+        <w:t>Рекомендации и портфолио проектов готовы предоставить по запросу.</w:t>
+      </w:r>
+    </w:p>
+    <w:p/>
     <w:sectPr>
       <w:pgSz w:w="11906" w:h="16838"/>
       <w:pgMar w:top="1134" w:right="850" w:bottom="1134" w:left="1701" w:header="708" w:footer="708" w:gutter="0"/>
@@ -1759,79 +1785,181 @@
 <file path=word/numbering.xml><?xml version="1.0" encoding="utf-8"?>
 <w:numbering xmlns:wpc="http://schemas.microsoft.com/office/word/2010/wordprocessingCanvas" xmlns:cx="http://schemas.microsoft.com/office/drawing/2014/chartex" xmlns:cx1="http://schemas.microsoft.com/office/drawing/2015/9/8/chartex" xmlns:cx2="http://schemas.microsoft.com/office/drawing/2015/10/21/chartex" xmlns:cx3="http://schemas.microsoft.com/office/drawing/2016/5/9/chartex" xmlns:cx4="http://schemas.microsoft.com/office/drawing/2016/5/10/chartex" xmlns:cx5="http://schemas.microsoft.com/office/drawing/2016/5/11/chartex" xmlns:cx6="http://schemas.microsoft.com/office/drawing/2016/5/12/chartex" xmlns:cx7="http://schemas.microsoft.com/office/drawing/2016/5/13/chartex" xmlns:cx8="http://schemas.microsoft.com/office/drawing/2016/5/14/chartex" xmlns:mc="http://schemas.openxmlformats.org/markup-compatibility/2006" xmlns:aink="http://schemas.microsoft.com/office/drawing/2016/ink" xmlns:am3d="http://schemas.microsoft.com/office/drawing/2017/model3d" xmlns:o="urn:schemas-microsoft-com:office:office" xmlns:oel="http://schemas.microsoft.com/office/2019/extlst" xmlns:r="http://schemas.openxmlformats.org/officeDocument/2006/relationships" xmlns:m="http://schemas.openxmlformats.org/officeDocument/2006/math" xmlns:v="urn:schemas-microsoft-com:vml" xmlns:wp14="http://schemas.microsoft.com/office/word/2010/wordprocessingDrawing" xmlns:wp="http://schemas.openxmlformats.org/drawingml/2006/wordprocessingDrawing" xmlns:w10="urn:schemas-microsoft-com:office:word" xmlns:w="http://schemas.openxmlformats.org/wordprocessingml/2006/main" xmlns:w14="http://schemas.microsoft.com/office/word/2010/wordml" xmlns:w15="http://schemas.microsoft.com/office/word/2012/wordml" xmlns:w16cex="http://schemas.microsoft.com/office/word/2018/wordml/cex" xmlns:w16cid="http://schemas.microsoft.com/office/word/2016/wordml/cid" xmlns:w16="http://schemas.microsoft.com/office/word/2018/wordml" xmlns:w16du="http://schemas.microsoft.com/office/word/2023/wordml/word16du" xmlns:w16sdtdh="http://schemas.microsoft.com/office/word/2020/wordml/sdtdatahash" xmlns:w16sdtfl="http://schemas.microsoft.com/office/word/2024/wordml/sdtformatlock" xmlns:w16se="http://schemas.microsoft.com/office/word/2015/wordml/symex" xmlns:wpg="http://schemas.microsoft.com/office/word/2010/wordprocessingGroup" xmlns:wpi="http://schemas.microsoft.com/office/word/2010/wordprocessingInk" xmlns:wne="http://schemas.microsoft.com/office/word/2006/wordml" xmlns:wps="http://schemas.microsoft.com/office/word/2010/wordprocessingShape" mc:Ignorable="w14 w15 w16se w16cid w16 w16cex w16sdtdh w16sdtfl w16du wp14">
   <w:numPicBullet w:numPicBulletId="0">
-    <mc:AlternateContent>
-      <mc:Choice Requires="v">
-        <w:pict>
-          <v:shapetype w14:anchorId="1FEFF260" id="_x0000_t75" coordsize="21600,21600" o:spt="75" o:preferrelative="t" path="m@4@5l@4@11@9@11@9@5xe" filled="f" stroked="f">
-            <v:stroke joinstyle="miter"/>
-            <v:formulas>
-              <v:f eqn="if lineDrawn pixelLineWidth 0"/>
-              <v:f eqn="sum @0 1 0"/>
-              <v:f eqn="sum 0 0 @1"/>
-              <v:f eqn="prod @2 1 2"/>
-              <v:f eqn="prod @3 21600 pixelWidth"/>
-              <v:f eqn="prod @3 21600 pixelHeight"/>
-              <v:f eqn="sum @0 0 1"/>
-              <v:f eqn="prod @6 1 2"/>
-              <v:f eqn="prod @7 21600 pixelWidth"/>
-              <v:f eqn="sum @8 21600 0"/>
-              <v:f eqn="prod @7 21600 pixelHeight"/>
-              <v:f eqn="sum @10 21600 0"/>
-            </v:formulas>
-            <v:path o:extrusionok="f" gradientshapeok="t" o:connecttype="rect"/>
-            <o:lock v:ext="edit" aspectratio="t"/>
-          </v:shapetype>
-          <v:shape id="Рисунок 1" o:spid="_x0000_i1025" type="#_x0000_t75" style="width:11.25pt;height:11.25pt;visibility:visible;mso-wrap-style:square">
-            <v:imagedata r:id="rId1" o:title="mso7255"/>
-          </v:shape>
-        </w:pict>
-      </mc:Choice>
-      <mc:Fallback>
-        <w:drawing>
-          <wp:inline distT="0" distB="0" distL="0" distR="0" wp14:anchorId="22D74E1A" wp14:editId="38DBEF72">
-            <wp:extent cx="142875" cy="142875"/>
-            <wp:effectExtent l="0" t="0" r="9525" b="9525"/>
-            <wp:docPr id="966726028" name="Рисунок 1" descr="C:\Users\User\AppData\Local\Temp\mso7255.tmp"/>
-            <wp:cNvGraphicFramePr>
-              <a:graphicFrameLocks xmlns:a="http://schemas.openxmlformats.org/drawingml/2006/main" noChangeAspect="1"/>
-            </wp:cNvGraphicFramePr>
-            <a:graphic xmlns:a="http://schemas.openxmlformats.org/drawingml/2006/main">
-              <a:graphicData uri="http://schemas.openxmlformats.org/drawingml/2006/picture">
-                <pic:pic xmlns:pic="http://schemas.openxmlformats.org/drawingml/2006/picture">
-                  <pic:nvPicPr>
-                    <pic:cNvPr id="68145146" name="Рисунок 68145146" descr="C:\Users\User\AppData\Local\Temp\mso7255.tmp"/>
-                    <pic:cNvPicPr/>
-                  </pic:nvPicPr>
-                  <pic:blipFill>
-                    <a:blip r:embed="rId2">
-                      <a:extLst>
-                        <a:ext uri="{28A0092B-C50C-407E-A947-70E740481C1C}">
-                          <a14:useLocalDpi xmlns:a14="http://schemas.microsoft.com/office/drawing/2010/main" val="0"/>
-                        </a:ext>
-                      </a:extLst>
-                    </a:blip>
-                    <a:stretch>
-                      <a:fillRect/>
-                    </a:stretch>
-                  </pic:blipFill>
-                  <pic:spPr>
-                    <a:xfrm>
-                      <a:off x="0" y="0"/>
-                      <a:ext cx="142875" cy="142875"/>
-                    </a:xfrm>
-                    <a:prstGeom prst="rect">
-                      <a:avLst/>
-                    </a:prstGeom>
-                  </pic:spPr>
-                </pic:pic>
-              </a:graphicData>
-            </a:graphic>
-          </wp:inline>
-        </w:drawing>
-      </mc:Fallback>
-    </mc:AlternateContent>
+    <w:pict>
+      <v:shapetype w14:anchorId="37DBDBA5" id="_x0000_t75" coordsize="21600,21600" o:spt="75" o:preferrelative="t" path="m@4@5l@4@11@9@11@9@5xe" filled="f" stroked="f">
+        <v:stroke joinstyle="miter"/>
+        <v:formulas>
+          <v:f eqn="if lineDrawn pixelLineWidth 0"/>
+          <v:f eqn="sum @0 1 0"/>
+          <v:f eqn="sum 0 0 @1"/>
+          <v:f eqn="prod @2 1 2"/>
+          <v:f eqn="prod @3 21600 pixelWidth"/>
+          <v:f eqn="prod @3 21600 pixelHeight"/>
+          <v:f eqn="sum @0 0 1"/>
+          <v:f eqn="prod @6 1 2"/>
+          <v:f eqn="prod @7 21600 pixelWidth"/>
+          <v:f eqn="sum @8 21600 0"/>
+          <v:f eqn="prod @7 21600 pixelHeight"/>
+          <v:f eqn="sum @10 21600 0"/>
+        </v:formulas>
+        <v:path o:extrusionok="f" gradientshapeok="t" o:connecttype="rect"/>
+        <o:lock v:ext="edit" aspectratio="t"/>
+      </v:shapetype>
+      <v:shape id="Рисунок 1" o:spid="_x0000_i1025" type="#_x0000_t75" style="width:11.25pt;height:11.25pt;visibility:visible;mso-wrap-style:square" o:bullet="t">
+        <v:imagedata r:id="rId1" o:title="mso7255"/>
+      </v:shape>
+    </w:pict>
   </w:numPicBullet>
   <w:abstractNum w:abstractNumId="0" w15:restartNumberingAfterBreak="0">
+    <w:nsid w:val="0486417C"/>
+    <w:multiLevelType w:val="multilevel"/>
+    <w:tmpl w:val="E75E8B4A"/>
+    <w:lvl w:ilvl="0">
+      <w:start w:val="1"/>
+      <w:numFmt w:val="bullet"/>
+      <w:lvlText w:val=""/>
+      <w:lvlJc w:val="left"/>
+      <w:pPr>
+        <w:tabs>
+          <w:tab w:val="num" w:pos="720"/>
+        </w:tabs>
+        <w:ind w:left="720" w:hanging="360"/>
+      </w:pPr>
+      <w:rPr>
+        <w:rFonts w:ascii="Symbol" w:hAnsi="Symbol" w:hint="default"/>
+        <w:sz w:val="20"/>
+      </w:rPr>
+    </w:lvl>
+    <w:lvl w:ilvl="1" w:tentative="1">
+      <w:start w:val="1"/>
+      <w:numFmt w:val="bullet"/>
+      <w:lvlText w:val="o"/>
+      <w:lvlJc w:val="left"/>
+      <w:pPr>
+        <w:tabs>
+          <w:tab w:val="num" w:pos="1440"/>
+        </w:tabs>
+        <w:ind w:left="1440" w:hanging="360"/>
+      </w:pPr>
+      <w:rPr>
+        <w:rFonts w:ascii="Courier New" w:hAnsi="Courier New" w:hint="default"/>
+        <w:sz w:val="20"/>
+      </w:rPr>
+    </w:lvl>
+    <w:lvl w:ilvl="2" w:tentative="1">
+      <w:start w:val="1"/>
+      <w:numFmt w:val="bullet"/>
+      <w:lvlText w:val=""/>
+      <w:lvlJc w:val="left"/>
+      <w:pPr>
+        <w:tabs>
+          <w:tab w:val="num" w:pos="2160"/>
+        </w:tabs>
+        <w:ind w:left="2160" w:hanging="360"/>
+      </w:pPr>
+      <w:rPr>
+        <w:rFonts w:ascii="Wingdings" w:hAnsi="Wingdings" w:hint="default"/>
+        <w:sz w:val="20"/>
+      </w:rPr>
+    </w:lvl>
+    <w:lvl w:ilvl="3" w:tentative="1">
+      <w:start w:val="1"/>
+      <w:numFmt w:val="bullet"/>
+      <w:lvlText w:val=""/>
+      <w:lvlJc w:val="left"/>
+      <w:pPr>
+        <w:tabs>
+          <w:tab w:val="num" w:pos="2880"/>
+        </w:tabs>
+        <w:ind w:left="2880" w:hanging="360"/>
+      </w:pPr>
+      <w:rPr>
+        <w:rFonts w:ascii="Wingdings" w:hAnsi="Wingdings" w:hint="default"/>
+        <w:sz w:val="20"/>
+      </w:rPr>
+    </w:lvl>
+    <w:lvl w:ilvl="4" w:tentative="1">
+      <w:start w:val="1"/>
+      <w:numFmt w:val="bullet"/>
+      <w:lvlText w:val=""/>
+      <w:lvlJc w:val="left"/>
+      <w:pPr>
+        <w:tabs>
+          <w:tab w:val="num" w:pos="3600"/>
+        </w:tabs>
+        <w:ind w:left="3600" w:hanging="360"/>
+      </w:pPr>
+      <w:rPr>
+        <w:rFonts w:ascii="Wingdings" w:hAnsi="Wingdings" w:hint="default"/>
+        <w:sz w:val="20"/>
+      </w:rPr>
+    </w:lvl>
+    <w:lvl w:ilvl="5" w:tentative="1">
+      <w:start w:val="1"/>
+      <w:numFmt w:val="bullet"/>
+      <w:lvlText w:val=""/>
+      <w:lvlJc w:val="left"/>
+      <w:pPr>
+        <w:tabs>
+          <w:tab w:val="num" w:pos="4320"/>
+        </w:tabs>
+        <w:ind w:left="4320" w:hanging="360"/>
+      </w:pPr>
+      <w:rPr>
+        <w:rFonts w:ascii="Wingdings" w:hAnsi="Wingdings" w:hint="default"/>
+        <w:sz w:val="20"/>
+      </w:rPr>
+    </w:lvl>
+    <w:lvl w:ilvl="6" w:tentative="1">
+      <w:start w:val="1"/>
+      <w:numFmt w:val="bullet"/>
+      <w:lvlText w:val=""/>
+      <w:lvlJc w:val="left"/>
+      <w:pPr>
+        <w:tabs>
+          <w:tab w:val="num" w:pos="5040"/>
+        </w:tabs>
+        <w:ind w:left="5040" w:hanging="360"/>
+      </w:pPr>
+      <w:rPr>
+        <w:rFonts w:ascii="Wingdings" w:hAnsi="Wingdings" w:hint="default"/>
+        <w:sz w:val="20"/>
+      </w:rPr>
+    </w:lvl>
+    <w:lvl w:ilvl="7" w:tentative="1">
+      <w:start w:val="1"/>
+      <w:numFmt w:val="bullet"/>
+      <w:lvlText w:val=""/>
+      <w:lvlJc w:val="left"/>
+      <w:pPr>
+        <w:tabs>
+          <w:tab w:val="num" w:pos="5760"/>
+        </w:tabs>
+        <w:ind w:left="5760" w:hanging="360"/>
+      </w:pPr>
+      <w:rPr>
+        <w:rFonts w:ascii="Wingdings" w:hAnsi="Wingdings" w:hint="default"/>
+        <w:sz w:val="20"/>
+      </w:rPr>
+    </w:lvl>
+    <w:lvl w:ilvl="8" w:tentative="1">
+      <w:start w:val="1"/>
+      <w:numFmt w:val="bullet"/>
+      <w:lvlText w:val=""/>
+      <w:lvlJc w:val="left"/>
+      <w:pPr>
+        <w:tabs>
+          <w:tab w:val="num" w:pos="6480"/>
+        </w:tabs>
+        <w:ind w:left="6480" w:hanging="360"/>
+      </w:pPr>
+      <w:rPr>
+        <w:rFonts w:ascii="Wingdings" w:hAnsi="Wingdings" w:hint="default"/>
+        <w:sz w:val="20"/>
+      </w:rPr>
+    </w:lvl>
+  </w:abstractNum>
+  <w:abstractNum w:abstractNumId="1" w15:restartNumberingAfterBreak="0">
     <w:nsid w:val="0F153BC1"/>
     <w:multiLevelType w:val="hybridMultilevel"/>
     <w:tmpl w:val="43E06274"/>
@@ -1944,7 +2072,156 @@
       </w:rPr>
     </w:lvl>
   </w:abstractNum>
-  <w:abstractNum w:abstractNumId="1" w15:restartNumberingAfterBreak="0">
+  <w:abstractNum w:abstractNumId="2" w15:restartNumberingAfterBreak="0">
+    <w:nsid w:val="0FE501FC"/>
+    <w:multiLevelType w:val="multilevel"/>
+    <w:tmpl w:val="801C1AE6"/>
+    <w:lvl w:ilvl="0">
+      <w:start w:val="1"/>
+      <w:numFmt w:val="bullet"/>
+      <w:lvlText w:val=""/>
+      <w:lvlJc w:val="left"/>
+      <w:pPr>
+        <w:tabs>
+          <w:tab w:val="num" w:pos="720"/>
+        </w:tabs>
+        <w:ind w:left="720" w:hanging="360"/>
+      </w:pPr>
+      <w:rPr>
+        <w:rFonts w:ascii="Symbol" w:hAnsi="Symbol" w:hint="default"/>
+        <w:sz w:val="20"/>
+      </w:rPr>
+    </w:lvl>
+    <w:lvl w:ilvl="1" w:tentative="1">
+      <w:start w:val="1"/>
+      <w:numFmt w:val="bullet"/>
+      <w:lvlText w:val="o"/>
+      <w:lvlJc w:val="left"/>
+      <w:pPr>
+        <w:tabs>
+          <w:tab w:val="num" w:pos="1440"/>
+        </w:tabs>
+        <w:ind w:left="1440" w:hanging="360"/>
+      </w:pPr>
+      <w:rPr>
+        <w:rFonts w:ascii="Courier New" w:hAnsi="Courier New" w:hint="default"/>
+        <w:sz w:val="20"/>
+      </w:rPr>
+    </w:lvl>
+    <w:lvl w:ilvl="2" w:tentative="1">
+      <w:start w:val="1"/>
+      <w:numFmt w:val="bullet"/>
+      <w:lvlText w:val=""/>
+      <w:lvlJc w:val="left"/>
+      <w:pPr>
+        <w:tabs>
+          <w:tab w:val="num" w:pos="2160"/>
+        </w:tabs>
+        <w:ind w:left="2160" w:hanging="360"/>
+      </w:pPr>
+      <w:rPr>
+        <w:rFonts w:ascii="Wingdings" w:hAnsi="Wingdings" w:hint="default"/>
+        <w:sz w:val="20"/>
+      </w:rPr>
+    </w:lvl>
+    <w:lvl w:ilvl="3" w:tentative="1">
+      <w:start w:val="1"/>
+      <w:numFmt w:val="bullet"/>
+      <w:lvlText w:val=""/>
+      <w:lvlJc w:val="left"/>
+      <w:pPr>
+        <w:tabs>
+          <w:tab w:val="num" w:pos="2880"/>
+        </w:tabs>
+        <w:ind w:left="2880" w:hanging="360"/>
+      </w:pPr>
+      <w:rPr>
+        <w:rFonts w:ascii="Wingdings" w:hAnsi="Wingdings" w:hint="default"/>
+        <w:sz w:val="20"/>
+      </w:rPr>
+    </w:lvl>
+    <w:lvl w:ilvl="4" w:tentative="1">
+      <w:start w:val="1"/>
+      <w:numFmt w:val="bullet"/>
+      <w:lvlText w:val=""/>
+      <w:lvlJc w:val="left"/>
+      <w:pPr>
+        <w:tabs>
+          <w:tab w:val="num" w:pos="3600"/>
+        </w:tabs>
+        <w:ind w:left="3600" w:hanging="360"/>
+      </w:pPr>
+      <w:rPr>
+        <w:rFonts w:ascii="Wingdings" w:hAnsi="Wingdings" w:hint="default"/>
+        <w:sz w:val="20"/>
+      </w:rPr>
+    </w:lvl>
+    <w:lvl w:ilvl="5" w:tentative="1">
+      <w:start w:val="1"/>
+      <w:numFmt w:val="bullet"/>
+      <w:lvlText w:val=""/>
+      <w:lvlJc w:val="left"/>
+      <w:pPr>
+        <w:tabs>
+          <w:tab w:val="num" w:pos="4320"/>
+        </w:tabs>
+        <w:ind w:left="4320" w:hanging="360"/>
+      </w:pPr>
+      <w:rPr>
+        <w:rFonts w:ascii="Wingdings" w:hAnsi="Wingdings" w:hint="default"/>
+        <w:sz w:val="20"/>
+      </w:rPr>
+    </w:lvl>
+    <w:lvl w:ilvl="6" w:tentative="1">
+      <w:start w:val="1"/>
+      <w:numFmt w:val="bullet"/>
+      <w:lvlText w:val=""/>
+      <w:lvlJc w:val="left"/>
+      <w:pPr>
+        <w:tabs>
+          <w:tab w:val="num" w:pos="5040"/>
+        </w:tabs>
+        <w:ind w:left="5040" w:hanging="360"/>
+      </w:pPr>
+      <w:rPr>
+        <w:rFonts w:ascii="Wingdings" w:hAnsi="Wingdings" w:hint="default"/>
+        <w:sz w:val="20"/>
+      </w:rPr>
+    </w:lvl>
+    <w:lvl w:ilvl="7" w:tentative="1">
+      <w:start w:val="1"/>
+      <w:numFmt w:val="bullet"/>
+      <w:lvlText w:val=""/>
+      <w:lvlJc w:val="left"/>
+      <w:pPr>
+        <w:tabs>
+          <w:tab w:val="num" w:pos="5760"/>
+        </w:tabs>
+        <w:ind w:left="5760" w:hanging="360"/>
+      </w:pPr>
+      <w:rPr>
+        <w:rFonts w:ascii="Wingdings" w:hAnsi="Wingdings" w:hint="default"/>
+        <w:sz w:val="20"/>
+      </w:rPr>
+    </w:lvl>
+    <w:lvl w:ilvl="8" w:tentative="1">
+      <w:start w:val="1"/>
+      <w:numFmt w:val="bullet"/>
+      <w:lvlText w:val=""/>
+      <w:lvlJc w:val="left"/>
+      <w:pPr>
+        <w:tabs>
+          <w:tab w:val="num" w:pos="6480"/>
+        </w:tabs>
+        <w:ind w:left="6480" w:hanging="360"/>
+      </w:pPr>
+      <w:rPr>
+        <w:rFonts w:ascii="Wingdings" w:hAnsi="Wingdings" w:hint="default"/>
+        <w:sz w:val="20"/>
+      </w:rPr>
+    </w:lvl>
+  </w:abstractNum>
+  <w:abstractNum w:abstractNumId="3" w15:restartNumberingAfterBreak="0">
     <w:nsid w:val="1DE21037"/>
     <w:multiLevelType w:val="hybridMultilevel"/>
     <w:tmpl w:val="8B2C996A"/>
@@ -2058,7 +2335,156 @@
       </w:rPr>
     </w:lvl>
   </w:abstractNum>
-  <w:abstractNum w:abstractNumId="2" w15:restartNumberingAfterBreak="0">
+  <w:abstractNum w:abstractNumId="4" w15:restartNumberingAfterBreak="0">
+    <w:nsid w:val="29D22922"/>
+    <w:multiLevelType w:val="multilevel"/>
+    <w:tmpl w:val="6ADE2E8E"/>
+    <w:lvl w:ilvl="0">
+      <w:start w:val="1"/>
+      <w:numFmt w:val="bullet"/>
+      <w:lvlText w:val=""/>
+      <w:lvlJc w:val="left"/>
+      <w:pPr>
+        <w:tabs>
+          <w:tab w:val="num" w:pos="720"/>
+        </w:tabs>
+        <w:ind w:left="720" w:hanging="360"/>
+      </w:pPr>
+      <w:rPr>
+        <w:rFonts w:ascii="Symbol" w:hAnsi="Symbol" w:hint="default"/>
+        <w:sz w:val="20"/>
+      </w:rPr>
+    </w:lvl>
+    <w:lvl w:ilvl="1" w:tentative="1">
+      <w:start w:val="1"/>
+      <w:numFmt w:val="bullet"/>
+      <w:lvlText w:val="o"/>
+      <w:lvlJc w:val="left"/>
+      <w:pPr>
+        <w:tabs>
+          <w:tab w:val="num" w:pos="1440"/>
+        </w:tabs>
+        <w:ind w:left="1440" w:hanging="360"/>
+      </w:pPr>
+      <w:rPr>
+        <w:rFonts w:ascii="Courier New" w:hAnsi="Courier New" w:hint="default"/>
+        <w:sz w:val="20"/>
+      </w:rPr>
+    </w:lvl>
+    <w:lvl w:ilvl="2" w:tentative="1">
+      <w:start w:val="1"/>
+      <w:numFmt w:val="bullet"/>
+      <w:lvlText w:val=""/>
+      <w:lvlJc w:val="left"/>
+      <w:pPr>
+        <w:tabs>
+          <w:tab w:val="num" w:pos="2160"/>
+        </w:tabs>
+        <w:ind w:left="2160" w:hanging="360"/>
+      </w:pPr>
+      <w:rPr>
+        <w:rFonts w:ascii="Wingdings" w:hAnsi="Wingdings" w:hint="default"/>
+        <w:sz w:val="20"/>
+      </w:rPr>
+    </w:lvl>
+    <w:lvl w:ilvl="3" w:tentative="1">
+      <w:start w:val="1"/>
+      <w:numFmt w:val="bullet"/>
+      <w:lvlText w:val=""/>
+      <w:lvlJc w:val="left"/>
+      <w:pPr>
+        <w:tabs>
+          <w:tab w:val="num" w:pos="2880"/>
+        </w:tabs>
+        <w:ind w:left="2880" w:hanging="360"/>
+      </w:pPr>
+      <w:rPr>
+        <w:rFonts w:ascii="Wingdings" w:hAnsi="Wingdings" w:hint="default"/>
+        <w:sz w:val="20"/>
+      </w:rPr>
+    </w:lvl>
+    <w:lvl w:ilvl="4" w:tentative="1">
+      <w:start w:val="1"/>
+      <w:numFmt w:val="bullet"/>
+      <w:lvlText w:val=""/>
+      <w:lvlJc w:val="left"/>
+      <w:pPr>
+        <w:tabs>
+          <w:tab w:val="num" w:pos="3600"/>
+        </w:tabs>
+        <w:ind w:left="3600" w:hanging="360"/>
+      </w:pPr>
+      <w:rPr>
+        <w:rFonts w:ascii="Wingdings" w:hAnsi="Wingdings" w:hint="default"/>
+        <w:sz w:val="20"/>
+      </w:rPr>
+    </w:lvl>
+    <w:lvl w:ilvl="5" w:tentative="1">
+      <w:start w:val="1"/>
+      <w:numFmt w:val="bullet"/>
+      <w:lvlText w:val=""/>
+      <w:lvlJc w:val="left"/>
+      <w:pPr>
+        <w:tabs>
+          <w:tab w:val="num" w:pos="4320"/>
+        </w:tabs>
+        <w:ind w:left="4320" w:hanging="360"/>
+      </w:pPr>
+      <w:rPr>
+        <w:rFonts w:ascii="Wingdings" w:hAnsi="Wingdings" w:hint="default"/>
+        <w:sz w:val="20"/>
+      </w:rPr>
+    </w:lvl>
+    <w:lvl w:ilvl="6" w:tentative="1">
+      <w:start w:val="1"/>
+      <w:numFmt w:val="bullet"/>
+      <w:lvlText w:val=""/>
+      <w:lvlJc w:val="left"/>
+      <w:pPr>
+        <w:tabs>
+          <w:tab w:val="num" w:pos="5040"/>
+        </w:tabs>
+        <w:ind w:left="5040" w:hanging="360"/>
+      </w:pPr>
+      <w:rPr>
+        <w:rFonts w:ascii="Wingdings" w:hAnsi="Wingdings" w:hint="default"/>
+        <w:sz w:val="20"/>
+      </w:rPr>
+    </w:lvl>
+    <w:lvl w:ilvl="7" w:tentative="1">
+      <w:start w:val="1"/>
+      <w:numFmt w:val="bullet"/>
+      <w:lvlText w:val=""/>
+      <w:lvlJc w:val="left"/>
+      <w:pPr>
+        <w:tabs>
+          <w:tab w:val="num" w:pos="5760"/>
+        </w:tabs>
+        <w:ind w:left="5760" w:hanging="360"/>
+      </w:pPr>
+      <w:rPr>
+        <w:rFonts w:ascii="Wingdings" w:hAnsi="Wingdings" w:hint="default"/>
+        <w:sz w:val="20"/>
+      </w:rPr>
+    </w:lvl>
+    <w:lvl w:ilvl="8" w:tentative="1">
+      <w:start w:val="1"/>
+      <w:numFmt w:val="bullet"/>
+      <w:lvlText w:val=""/>
+      <w:lvlJc w:val="left"/>
+      <w:pPr>
+        <w:tabs>
+          <w:tab w:val="num" w:pos="6480"/>
+        </w:tabs>
+        <w:ind w:left="6480" w:hanging="360"/>
+      </w:pPr>
+      <w:rPr>
+        <w:rFonts w:ascii="Wingdings" w:hAnsi="Wingdings" w:hint="default"/>
+        <w:sz w:val="20"/>
+      </w:rPr>
+    </w:lvl>
+  </w:abstractNum>
+  <w:abstractNum w:abstractNumId="5" w15:restartNumberingAfterBreak="0">
     <w:nsid w:val="2C52107C"/>
     <w:multiLevelType w:val="hybridMultilevel"/>
     <w:tmpl w:val="1E725EF6"/>
@@ -2171,7 +2597,7 @@
       </w:rPr>
     </w:lvl>
   </w:abstractNum>
-  <w:abstractNum w:abstractNumId="3" w15:restartNumberingAfterBreak="0">
+  <w:abstractNum w:abstractNumId="6" w15:restartNumberingAfterBreak="0">
     <w:nsid w:val="2FE22D8B"/>
     <w:multiLevelType w:val="hybridMultilevel"/>
     <w:tmpl w:val="5E764D8A"/>
@@ -2283,7 +2709,156 @@
       </w:rPr>
     </w:lvl>
   </w:abstractNum>
-  <w:abstractNum w:abstractNumId="4" w15:restartNumberingAfterBreak="0">
+  <w:abstractNum w:abstractNumId="7" w15:restartNumberingAfterBreak="0">
+    <w:nsid w:val="69E369AF"/>
+    <w:multiLevelType w:val="multilevel"/>
+    <w:tmpl w:val="79F2CDEE"/>
+    <w:lvl w:ilvl="0">
+      <w:start w:val="1"/>
+      <w:numFmt w:val="bullet"/>
+      <w:lvlText w:val=""/>
+      <w:lvlJc w:val="left"/>
+      <w:pPr>
+        <w:tabs>
+          <w:tab w:val="num" w:pos="720"/>
+        </w:tabs>
+        <w:ind w:left="720" w:hanging="360"/>
+      </w:pPr>
+      <w:rPr>
+        <w:rFonts w:ascii="Symbol" w:hAnsi="Symbol" w:hint="default"/>
+        <w:sz w:val="20"/>
+      </w:rPr>
+    </w:lvl>
+    <w:lvl w:ilvl="1" w:tentative="1">
+      <w:start w:val="1"/>
+      <w:numFmt w:val="bullet"/>
+      <w:lvlText w:val="o"/>
+      <w:lvlJc w:val="left"/>
+      <w:pPr>
+        <w:tabs>
+          <w:tab w:val="num" w:pos="1440"/>
+        </w:tabs>
+        <w:ind w:left="1440" w:hanging="360"/>
+      </w:pPr>
+      <w:rPr>
+        <w:rFonts w:ascii="Courier New" w:hAnsi="Courier New" w:hint="default"/>
+        <w:sz w:val="20"/>
+      </w:rPr>
+    </w:lvl>
+    <w:lvl w:ilvl="2" w:tentative="1">
+      <w:start w:val="1"/>
+      <w:numFmt w:val="bullet"/>
+      <w:lvlText w:val=""/>
+      <w:lvlJc w:val="left"/>
+      <w:pPr>
+        <w:tabs>
+          <w:tab w:val="num" w:pos="2160"/>
+        </w:tabs>
+        <w:ind w:left="2160" w:hanging="360"/>
+      </w:pPr>
+      <w:rPr>
+        <w:rFonts w:ascii="Wingdings" w:hAnsi="Wingdings" w:hint="default"/>
+        <w:sz w:val="20"/>
+      </w:rPr>
+    </w:lvl>
+    <w:lvl w:ilvl="3" w:tentative="1">
+      <w:start w:val="1"/>
+      <w:numFmt w:val="bullet"/>
+      <w:lvlText w:val=""/>
+      <w:lvlJc w:val="left"/>
+      <w:pPr>
+        <w:tabs>
+          <w:tab w:val="num" w:pos="2880"/>
+        </w:tabs>
+        <w:ind w:left="2880" w:hanging="360"/>
+      </w:pPr>
+      <w:rPr>
+        <w:rFonts w:ascii="Wingdings" w:hAnsi="Wingdings" w:hint="default"/>
+        <w:sz w:val="20"/>
+      </w:rPr>
+    </w:lvl>
+    <w:lvl w:ilvl="4" w:tentative="1">
+      <w:start w:val="1"/>
+      <w:numFmt w:val="bullet"/>
+      <w:lvlText w:val=""/>
+      <w:lvlJc w:val="left"/>
+      <w:pPr>
+        <w:tabs>
+          <w:tab w:val="num" w:pos="3600"/>
+        </w:tabs>
+        <w:ind w:left="3600" w:hanging="360"/>
+      </w:pPr>
+      <w:rPr>
+        <w:rFonts w:ascii="Wingdings" w:hAnsi="Wingdings" w:hint="default"/>
+        <w:sz w:val="20"/>
+      </w:rPr>
+    </w:lvl>
+    <w:lvl w:ilvl="5" w:tentative="1">
+      <w:start w:val="1"/>
+      <w:numFmt w:val="bullet"/>
+      <w:lvlText w:val=""/>
+      <w:lvlJc w:val="left"/>
+      <w:pPr>
+        <w:tabs>
+          <w:tab w:val="num" w:pos="4320"/>
+        </w:tabs>
+        <w:ind w:left="4320" w:hanging="360"/>
+      </w:pPr>
+      <w:rPr>
+        <w:rFonts w:ascii="Wingdings" w:hAnsi="Wingdings" w:hint="default"/>
+        <w:sz w:val="20"/>
+      </w:rPr>
+    </w:lvl>
+    <w:lvl w:ilvl="6" w:tentative="1">
+      <w:start w:val="1"/>
+      <w:numFmt w:val="bullet"/>
+      <w:lvlText w:val=""/>
+      <w:lvlJc w:val="left"/>
+      <w:pPr>
+        <w:tabs>
+          <w:tab w:val="num" w:pos="5040"/>
+        </w:tabs>
+        <w:ind w:left="5040" w:hanging="360"/>
+      </w:pPr>
+      <w:rPr>
+        <w:rFonts w:ascii="Wingdings" w:hAnsi="Wingdings" w:hint="default"/>
+        <w:sz w:val="20"/>
+      </w:rPr>
+    </w:lvl>
+    <w:lvl w:ilvl="7" w:tentative="1">
+      <w:start w:val="1"/>
+      <w:numFmt w:val="bullet"/>
+      <w:lvlText w:val=""/>
+      <w:lvlJc w:val="left"/>
+      <w:pPr>
+        <w:tabs>
+          <w:tab w:val="num" w:pos="5760"/>
+        </w:tabs>
+        <w:ind w:left="5760" w:hanging="360"/>
+      </w:pPr>
+      <w:rPr>
+        <w:rFonts w:ascii="Wingdings" w:hAnsi="Wingdings" w:hint="default"/>
+        <w:sz w:val="20"/>
+      </w:rPr>
+    </w:lvl>
+    <w:lvl w:ilvl="8" w:tentative="1">
+      <w:start w:val="1"/>
+      <w:numFmt w:val="bullet"/>
+      <w:lvlText w:val=""/>
+      <w:lvlJc w:val="left"/>
+      <w:pPr>
+        <w:tabs>
+          <w:tab w:val="num" w:pos="6480"/>
+        </w:tabs>
+        <w:ind w:left="6480" w:hanging="360"/>
+      </w:pPr>
+      <w:rPr>
+        <w:rFonts w:ascii="Wingdings" w:hAnsi="Wingdings" w:hint="default"/>
+        <w:sz w:val="20"/>
+      </w:rPr>
+    </w:lvl>
+  </w:abstractNum>
+  <w:abstractNum w:abstractNumId="8" w15:restartNumberingAfterBreak="0">
     <w:nsid w:val="756D2BB1"/>
     <w:multiLevelType w:val="hybridMultilevel"/>
     <w:tmpl w:val="E160A2A2"/>
@@ -2396,20 +2971,336 @@
       </w:rPr>
     </w:lvl>
   </w:abstractNum>
+  <w:abstractNum w:abstractNumId="9" w15:restartNumberingAfterBreak="0">
+    <w:nsid w:val="7DF15A7D"/>
+    <w:multiLevelType w:val="multilevel"/>
+    <w:tmpl w:val="745A0D02"/>
+    <w:lvl w:ilvl="0">
+      <w:start w:val="1"/>
+      <w:numFmt w:val="bullet"/>
+      <w:lvlText w:val=""/>
+      <w:lvlJc w:val="left"/>
+      <w:pPr>
+        <w:tabs>
+          <w:tab w:val="num" w:pos="720"/>
+        </w:tabs>
+        <w:ind w:left="720" w:hanging="360"/>
+      </w:pPr>
+      <w:rPr>
+        <w:rFonts w:ascii="Symbol" w:hAnsi="Symbol" w:hint="default"/>
+        <w:sz w:val="20"/>
+      </w:rPr>
+    </w:lvl>
+    <w:lvl w:ilvl="1" w:tentative="1">
+      <w:start w:val="1"/>
+      <w:numFmt w:val="bullet"/>
+      <w:lvlText w:val="o"/>
+      <w:lvlJc w:val="left"/>
+      <w:pPr>
+        <w:tabs>
+          <w:tab w:val="num" w:pos="1440"/>
+        </w:tabs>
+        <w:ind w:left="1440" w:hanging="360"/>
+      </w:pPr>
+      <w:rPr>
+        <w:rFonts w:ascii="Courier New" w:hAnsi="Courier New" w:hint="default"/>
+        <w:sz w:val="20"/>
+      </w:rPr>
+    </w:lvl>
+    <w:lvl w:ilvl="2" w:tentative="1">
+      <w:start w:val="1"/>
+      <w:numFmt w:val="bullet"/>
+      <w:lvlText w:val=""/>
+      <w:lvlJc w:val="left"/>
+      <w:pPr>
+        <w:tabs>
+          <w:tab w:val="num" w:pos="2160"/>
+        </w:tabs>
+        <w:ind w:left="2160" w:hanging="360"/>
+      </w:pPr>
+      <w:rPr>
+        <w:rFonts w:ascii="Wingdings" w:hAnsi="Wingdings" w:hint="default"/>
+        <w:sz w:val="20"/>
+      </w:rPr>
+    </w:lvl>
+    <w:lvl w:ilvl="3" w:tentative="1">
+      <w:start w:val="1"/>
+      <w:numFmt w:val="bullet"/>
+      <w:lvlText w:val=""/>
+      <w:lvlJc w:val="left"/>
+      <w:pPr>
+        <w:tabs>
+          <w:tab w:val="num" w:pos="2880"/>
+        </w:tabs>
+        <w:ind w:left="2880" w:hanging="360"/>
+      </w:pPr>
+      <w:rPr>
+        <w:rFonts w:ascii="Wingdings" w:hAnsi="Wingdings" w:hint="default"/>
+        <w:sz w:val="20"/>
+      </w:rPr>
+    </w:lvl>
+    <w:lvl w:ilvl="4" w:tentative="1">
+      <w:start w:val="1"/>
+      <w:numFmt w:val="bullet"/>
+      <w:lvlText w:val=""/>
+      <w:lvlJc w:val="left"/>
+      <w:pPr>
+        <w:tabs>
+          <w:tab w:val="num" w:pos="3600"/>
+        </w:tabs>
+        <w:ind w:left="3600" w:hanging="360"/>
+      </w:pPr>
+      <w:rPr>
+        <w:rFonts w:ascii="Wingdings" w:hAnsi="Wingdings" w:hint="default"/>
+        <w:sz w:val="20"/>
+      </w:rPr>
+    </w:lvl>
+    <w:lvl w:ilvl="5" w:tentative="1">
+      <w:start w:val="1"/>
+      <w:numFmt w:val="bullet"/>
+      <w:lvlText w:val=""/>
+      <w:lvlJc w:val="left"/>
+      <w:pPr>
+        <w:tabs>
+          <w:tab w:val="num" w:pos="4320"/>
+        </w:tabs>
+        <w:ind w:left="4320" w:hanging="360"/>
+      </w:pPr>
+      <w:rPr>
+        <w:rFonts w:ascii="Wingdings" w:hAnsi="Wingdings" w:hint="default"/>
+        <w:sz w:val="20"/>
+      </w:rPr>
+    </w:lvl>
+    <w:lvl w:ilvl="6" w:tentative="1">
+      <w:start w:val="1"/>
+      <w:numFmt w:val="bullet"/>
+      <w:lvlText w:val=""/>
+      <w:lvlJc w:val="left"/>
+      <w:pPr>
+        <w:tabs>
+          <w:tab w:val="num" w:pos="5040"/>
+        </w:tabs>
+        <w:ind w:left="5040" w:hanging="360"/>
+      </w:pPr>
+      <w:rPr>
+        <w:rFonts w:ascii="Wingdings" w:hAnsi="Wingdings" w:hint="default"/>
+        <w:sz w:val="20"/>
+      </w:rPr>
+    </w:lvl>
+    <w:lvl w:ilvl="7" w:tentative="1">
+      <w:start w:val="1"/>
+      <w:numFmt w:val="bullet"/>
+      <w:lvlText w:val=""/>
+      <w:lvlJc w:val="left"/>
+      <w:pPr>
+        <w:tabs>
+          <w:tab w:val="num" w:pos="5760"/>
+        </w:tabs>
+        <w:ind w:left="5760" w:hanging="360"/>
+      </w:pPr>
+      <w:rPr>
+        <w:rFonts w:ascii="Wingdings" w:hAnsi="Wingdings" w:hint="default"/>
+        <w:sz w:val="20"/>
+      </w:rPr>
+    </w:lvl>
+    <w:lvl w:ilvl="8" w:tentative="1">
+      <w:start w:val="1"/>
+      <w:numFmt w:val="bullet"/>
+      <w:lvlText w:val=""/>
+      <w:lvlJc w:val="left"/>
+      <w:pPr>
+        <w:tabs>
+          <w:tab w:val="num" w:pos="6480"/>
+        </w:tabs>
+        <w:ind w:left="6480" w:hanging="360"/>
+      </w:pPr>
+      <w:rPr>
+        <w:rFonts w:ascii="Wingdings" w:hAnsi="Wingdings" w:hint="default"/>
+        <w:sz w:val="20"/>
+      </w:rPr>
+    </w:lvl>
+  </w:abstractNum>
+  <w:abstractNum w:abstractNumId="10" w15:restartNumberingAfterBreak="0">
+    <w:nsid w:val="7FC92472"/>
+    <w:multiLevelType w:val="multilevel"/>
+    <w:tmpl w:val="A6A80BE8"/>
+    <w:lvl w:ilvl="0">
+      <w:start w:val="1"/>
+      <w:numFmt w:val="bullet"/>
+      <w:lvlText w:val=""/>
+      <w:lvlJc w:val="left"/>
+      <w:pPr>
+        <w:tabs>
+          <w:tab w:val="num" w:pos="720"/>
+        </w:tabs>
+        <w:ind w:left="720" w:hanging="360"/>
+      </w:pPr>
+      <w:rPr>
+        <w:rFonts w:ascii="Symbol" w:hAnsi="Symbol" w:hint="default"/>
+        <w:sz w:val="20"/>
+      </w:rPr>
+    </w:lvl>
+    <w:lvl w:ilvl="1" w:tentative="1">
+      <w:start w:val="1"/>
+      <w:numFmt w:val="bullet"/>
+      <w:lvlText w:val="o"/>
+      <w:lvlJc w:val="left"/>
+      <w:pPr>
+        <w:tabs>
+          <w:tab w:val="num" w:pos="1440"/>
+        </w:tabs>
+        <w:ind w:left="1440" w:hanging="360"/>
+      </w:pPr>
+      <w:rPr>
+        <w:rFonts w:ascii="Courier New" w:hAnsi="Courier New" w:hint="default"/>
+        <w:sz w:val="20"/>
+      </w:rPr>
+    </w:lvl>
+    <w:lvl w:ilvl="2" w:tentative="1">
+      <w:start w:val="1"/>
+      <w:numFmt w:val="bullet"/>
+      <w:lvlText w:val=""/>
+      <w:lvlJc w:val="left"/>
+      <w:pPr>
+        <w:tabs>
+          <w:tab w:val="num" w:pos="2160"/>
+        </w:tabs>
+        <w:ind w:left="2160" w:hanging="360"/>
+      </w:pPr>
+      <w:rPr>
+        <w:rFonts w:ascii="Wingdings" w:hAnsi="Wingdings" w:hint="default"/>
+        <w:sz w:val="20"/>
+      </w:rPr>
+    </w:lvl>
+    <w:lvl w:ilvl="3" w:tentative="1">
+      <w:start w:val="1"/>
+      <w:numFmt w:val="bullet"/>
+      <w:lvlText w:val=""/>
+      <w:lvlJc w:val="left"/>
+      <w:pPr>
+        <w:tabs>
+          <w:tab w:val="num" w:pos="2880"/>
+        </w:tabs>
+        <w:ind w:left="2880" w:hanging="360"/>
+      </w:pPr>
+      <w:rPr>
+        <w:rFonts w:ascii="Wingdings" w:hAnsi="Wingdings" w:hint="default"/>
+        <w:sz w:val="20"/>
+      </w:rPr>
+    </w:lvl>
+    <w:lvl w:ilvl="4" w:tentative="1">
+      <w:start w:val="1"/>
+      <w:numFmt w:val="bullet"/>
+      <w:lvlText w:val=""/>
+      <w:lvlJc w:val="left"/>
+      <w:pPr>
+        <w:tabs>
+          <w:tab w:val="num" w:pos="3600"/>
+        </w:tabs>
+        <w:ind w:left="3600" w:hanging="360"/>
+      </w:pPr>
+      <w:rPr>
+        <w:rFonts w:ascii="Wingdings" w:hAnsi="Wingdings" w:hint="default"/>
+        <w:sz w:val="20"/>
+      </w:rPr>
+    </w:lvl>
+    <w:lvl w:ilvl="5" w:tentative="1">
+      <w:start w:val="1"/>
+      <w:numFmt w:val="bullet"/>
+      <w:lvlText w:val=""/>
+      <w:lvlJc w:val="left"/>
+      <w:pPr>
+        <w:tabs>
+          <w:tab w:val="num" w:pos="4320"/>
+        </w:tabs>
+        <w:ind w:left="4320" w:hanging="360"/>
+      </w:pPr>
+      <w:rPr>
+        <w:rFonts w:ascii="Wingdings" w:hAnsi="Wingdings" w:hint="default"/>
+        <w:sz w:val="20"/>
+      </w:rPr>
+    </w:lvl>
+    <w:lvl w:ilvl="6" w:tentative="1">
+      <w:start w:val="1"/>
+      <w:numFmt w:val="bullet"/>
+      <w:lvlText w:val=""/>
+      <w:lvlJc w:val="left"/>
+      <w:pPr>
+        <w:tabs>
+          <w:tab w:val="num" w:pos="5040"/>
+        </w:tabs>
+        <w:ind w:left="5040" w:hanging="360"/>
+      </w:pPr>
+      <w:rPr>
+        <w:rFonts w:ascii="Wingdings" w:hAnsi="Wingdings" w:hint="default"/>
+        <w:sz w:val="20"/>
+      </w:rPr>
+    </w:lvl>
+    <w:lvl w:ilvl="7" w:tentative="1">
+      <w:start w:val="1"/>
+      <w:numFmt w:val="bullet"/>
+      <w:lvlText w:val=""/>
+      <w:lvlJc w:val="left"/>
+      <w:pPr>
+        <w:tabs>
+          <w:tab w:val="num" w:pos="5760"/>
+        </w:tabs>
+        <w:ind w:left="5760" w:hanging="360"/>
+      </w:pPr>
+      <w:rPr>
+        <w:rFonts w:ascii="Wingdings" w:hAnsi="Wingdings" w:hint="default"/>
+        <w:sz w:val="20"/>
+      </w:rPr>
+    </w:lvl>
+    <w:lvl w:ilvl="8" w:tentative="1">
+      <w:start w:val="1"/>
+      <w:numFmt w:val="bullet"/>
+      <w:lvlText w:val=""/>
+      <w:lvlJc w:val="left"/>
+      <w:pPr>
+        <w:tabs>
+          <w:tab w:val="num" w:pos="6480"/>
+        </w:tabs>
+        <w:ind w:left="6480" w:hanging="360"/>
+      </w:pPr>
+      <w:rPr>
+        <w:rFonts w:ascii="Wingdings" w:hAnsi="Wingdings" w:hint="default"/>
+        <w:sz w:val="20"/>
+      </w:rPr>
+    </w:lvl>
+  </w:abstractNum>
   <w:num w:numId="1" w16cid:durableId="2145199038">
+    <w:abstractNumId w:val="8"/>
+  </w:num>
+  <w:num w:numId="2" w16cid:durableId="278998058">
+    <w:abstractNumId w:val="1"/>
+  </w:num>
+  <w:num w:numId="3" w16cid:durableId="1341152613">
+    <w:abstractNumId w:val="5"/>
+  </w:num>
+  <w:num w:numId="4" w16cid:durableId="2126999048">
+    <w:abstractNumId w:val="6"/>
+  </w:num>
+  <w:num w:numId="5" w16cid:durableId="921719263">
+    <w:abstractNumId w:val="3"/>
+  </w:num>
+  <w:num w:numId="6" w16cid:durableId="901596085">
+    <w:abstractNumId w:val="2"/>
+  </w:num>
+  <w:num w:numId="7" w16cid:durableId="607540996">
     <w:abstractNumId w:val="4"/>
   </w:num>
-  <w:num w:numId="2" w16cid:durableId="278998058">
+  <w:num w:numId="8" w16cid:durableId="599026167">
+    <w:abstractNumId w:val="9"/>
+  </w:num>
+  <w:num w:numId="9" w16cid:durableId="368409877">
+    <w:abstractNumId w:val="10"/>
+  </w:num>
+  <w:num w:numId="10" w16cid:durableId="1856461843">
+    <w:abstractNumId w:val="7"/>
+  </w:num>
+  <w:num w:numId="11" w16cid:durableId="2091123951">
     <w:abstractNumId w:val="0"/>
-  </w:num>
-  <w:num w:numId="3" w16cid:durableId="1341152613">
-    <w:abstractNumId w:val="2"/>
-  </w:num>
-  <w:num w:numId="4" w16cid:durableId="2126999048">
-    <w:abstractNumId w:val="3"/>
-  </w:num>
-  <w:num w:numId="5" w16cid:durableId="921719263">
-    <w:abstractNumId w:val="1"/>
   </w:num>
 </w:numbering>
 </file>
@@ -3017,7 +3908,6 @@
   <w:style w:type="character" w:default="1" w:styleId="a0">
     <w:name w:val="Default Paragraph Font"/>
     <w:uiPriority w:val="1"/>
-    <w:semiHidden/>
     <w:unhideWhenUsed/>
   </w:style>
   <w:style w:type="table" w:default="1" w:styleId="a1">
@@ -3350,6 +4240,56 @@
       </w:tblBorders>
     </w:tblPr>
   </w:style>
+  <w:style w:type="paragraph" w:customStyle="1" w:styleId="ds-markdown-paragraph">
+    <w:name w:val="ds-markdown-paragraph"/>
+    <w:basedOn w:val="a"/>
+    <w:rsid w:val="006E6451"/>
+    <w:pPr>
+      <w:spacing w:before="100" w:beforeAutospacing="1" w:after="100" w:afterAutospacing="1" w:line="240" w:lineRule="auto"/>
+    </w:pPr>
+    <w:rPr>
+      <w:rFonts w:ascii="Times New Roman" w:eastAsia="Times New Roman" w:hAnsi="Times New Roman" w:cs="Times New Roman"/>
+      <w:kern w:val="0"/>
+      <w:sz w:val="24"/>
+      <w:szCs w:val="24"/>
+      <w:lang w:eastAsia="ru-RU"/>
+      <w14:ligatures w14:val="none"/>
+    </w:rPr>
+  </w:style>
+  <w:style w:type="character" w:styleId="ad">
+    <w:name w:val="Strong"/>
+    <w:basedOn w:val="a0"/>
+    <w:uiPriority w:val="22"/>
+    <w:qFormat/>
+    <w:rsid w:val="006E6451"/>
+    <w:rPr>
+      <w:b/>
+      <w:bCs/>
+    </w:rPr>
+  </w:style>
+  <w:style w:type="character" w:styleId="ae">
+    <w:name w:val="Hyperlink"/>
+    <w:basedOn w:val="a0"/>
+    <w:uiPriority w:val="99"/>
+    <w:unhideWhenUsed/>
+    <w:rsid w:val="006E6451"/>
+    <w:rPr>
+      <w:color w:val="0563C1" w:themeColor="hyperlink"/>
+      <w:u w:val="single"/>
+    </w:rPr>
+  </w:style>
+  <w:style w:type="character" w:styleId="af">
+    <w:name w:val="Unresolved Mention"/>
+    <w:basedOn w:val="a0"/>
+    <w:uiPriority w:val="99"/>
+    <w:semiHidden/>
+    <w:unhideWhenUsed/>
+    <w:rsid w:val="006E6451"/>
+    <w:rPr>
+      <w:color w:val="605E5C"/>
+      <w:shd w:val="clear" w:color="auto" w:fill="E1DFDD"/>
+    </w:rPr>
+  </w:style>
 </w:styles>
 </file>
 
